--- a/db_handler.docx
+++ b/db_handler.docx
@@ -15,7 +15,7 @@
     </w:p>
     <w:p>
       <w:r>
-        <w:t xml:space="preserve">    conn = sqlite3.connect('hostel.db')</w:t>
+        <w:t xml:space="preserve">    conn = sqlite3.connect("hostel.db")</w:t>
       </w:r>
     </w:p>
     <w:p>
@@ -41,7 +41,12 @@
     </w:p>
     <w:p>
       <w:r>
-        <w:t xml:space="preserve">    cursor.execute('''</w:t>
+        <w:t xml:space="preserve">    # Students table</w:t>
+      </w:r>
+    </w:p>
+    <w:p>
+      <w:r>
+        <w:t xml:space="preserve">    cursor.execute("""</w:t>
       </w:r>
     </w:p>
     <w:p>
@@ -61,7 +66,7 @@
     </w:p>
     <w:p>
       <w:r>
-        <w:t xml:space="preserve">            age TEXT,</w:t>
+        <w:t xml:space="preserve">            age INTEGER,</w:t>
       </w:r>
     </w:p>
     <w:p>
@@ -76,12 +81,17 @@
     </w:p>
     <w:p>
       <w:r>
-        <w:t xml:space="preserve">    ''')</w:t>
-      </w:r>
-    </w:p>
-    <w:p>
-      <w:r>
-        <w:t xml:space="preserve">    cursor.execute('''</w:t>
+        <w:t xml:space="preserve">    """)</w:t>
+      </w:r>
+    </w:p>
+    <w:p>
+      <w:r>
+        <w:t xml:space="preserve">    # Rooms table</w:t>
+      </w:r>
+    </w:p>
+    <w:p>
+      <w:r>
+        <w:t xml:space="preserve">    cursor.execute("""</w:t>
       </w:r>
     </w:p>
     <w:p>
@@ -96,7 +106,12 @@
     </w:p>
     <w:p>
       <w:r>
-        <w:t xml:space="preserve">            capacity TEXT</w:t>
+        <w:t xml:space="preserve">            capacity INTEGER,</w:t>
+      </w:r>
+    </w:p>
+    <w:p>
+      <w:r>
+        <w:t xml:space="preserve">            occupants INTEGER DEFAULT 0</w:t>
       </w:r>
     </w:p>
     <w:p>
@@ -106,22 +121,36 @@
     </w:p>
     <w:p>
       <w:r>
-        <w:t xml:space="preserve">    ''')</w:t>
-      </w:r>
-    </w:p>
-    <w:p>
-      <w:r>
-        <w:t xml:space="preserve">    cursor.execute('''</w:t>
-      </w:r>
-    </w:p>
-    <w:p>
-      <w:r>
+        <w:t xml:space="preserve">    """)</w:t>
+      </w:r>
+    </w:p>
+    <w:p>
+      <w:r>
+        <w:t xml:space="preserve">    # Payments table</w:t>
+      </w:r>
+    </w:p>
+    <w:p>
+      <w:r>
+        <w:t xml:space="preserve">    cursor.execute("""</w:t>
+      </w:r>
+    </w:p>
+    <w:p>
+      <w:r>
+        <w:lastRenderedPageBreak/>
         <w:t xml:space="preserve">        CREATE TABLE IF NOT EXISTS payments (</w:t>
       </w:r>
     </w:p>
     <w:p>
       <w:r>
-        <w:t xml:space="preserve">            payment_id INTEGER PRIMARY KEY AUTOINCREMENT,</w:t>
+        <w:t xml:space="preserve">            payment_id INTEGER PRIMARY KEY </w:t>
+      </w:r>
+      <w:proofErr w:type="spellStart"/>
+      <w:r>
+        <w:t>AUTOINCREMENT</w:t>
+      </w:r>
+      <w:proofErr w:type="spellEnd"/>
+      <w:r>
+        <w:t>,</w:t>
       </w:r>
     </w:p>
     <w:p>
@@ -131,23 +160,357 @@
     </w:p>
     <w:p>
       <w:r>
-        <w:t xml:space="preserve">            amount TEXT,</w:t>
+        <w:t xml:space="preserve">            amount REAL,</w:t>
+      </w:r>
+    </w:p>
+    <w:p>
+      <w:r>
+        <w:t xml:space="preserve">            date TEXT</w:t>
+      </w:r>
+    </w:p>
+    <w:p>
+      <w:r>
+        <w:t xml:space="preserve">        )</w:t>
+      </w:r>
+    </w:p>
+    <w:p>
+      <w:r>
+        <w:t xml:space="preserve">    """)</w:t>
+      </w:r>
+    </w:p>
+    <w:p>
+      <w:r>
+        <w:t xml:space="preserve">    # Insert rooms 1-100 if not exists</w:t>
+      </w:r>
+    </w:p>
+    <w:p>
+      <w:r>
+        <w:t xml:space="preserve">    for i in range(1, 101):</w:t>
+      </w:r>
+    </w:p>
+    <w:p>
+      <w:r>
+        <w:t xml:space="preserve">        cursor.execute("INSERT OR IGNORE INTO rooms (room_no, capacity, occupants) VALUES (?, 2, 0)", (str(i),))</w:t>
+      </w:r>
+    </w:p>
+    <w:p>
+      <w:r>
+        <w:t xml:space="preserve">    conn.commit()</w:t>
+      </w:r>
+    </w:p>
+    <w:p>
+      <w:r>
+        <w:t xml:space="preserve">    conn.close()</w:t>
+      </w:r>
+    </w:p>
+    <w:p/>
+    <w:p>
+      <w:r>
+        <w:t>def assign_room():</w:t>
+      </w:r>
+    </w:p>
+    <w:p>
+      <w:r>
+        <w:t xml:space="preserve">    conn = connect()</w:t>
+      </w:r>
+    </w:p>
+    <w:p>
+      <w:r>
+        <w:t xml:space="preserve">    cursor = conn.cursor()</w:t>
+      </w:r>
+    </w:p>
+    <w:p>
+      <w:r>
+        <w:t xml:space="preserve">    cursor.execute("SELECT room_no FROM rooms WHERE occupants &lt; capacity ORDER BY room_no ASC LIMIT 1")</w:t>
+      </w:r>
+    </w:p>
+    <w:p>
+      <w:r>
+        <w:t xml:space="preserve">    room = </w:t>
+      </w:r>
+      <w:proofErr w:type="spellStart"/>
+      <w:r>
+        <w:t>cursor.fetchone</w:t>
+      </w:r>
+      <w:proofErr w:type="spellEnd"/>
+      <w:r>
+        <w:t>()</w:t>
+      </w:r>
+    </w:p>
+    <w:p>
+      <w:r>
+        <w:t xml:space="preserve">    conn.close()</w:t>
+      </w:r>
+    </w:p>
+    <w:p>
+      <w:r>
+        <w:t xml:space="preserve">    if room:</w:t>
+      </w:r>
+    </w:p>
+    <w:p>
+      <w:r>
+        <w:t xml:space="preserve">        return room[0]</w:t>
+      </w:r>
+    </w:p>
+    <w:p>
+      <w:r>
+        <w:t xml:space="preserve">    else:</w:t>
+      </w:r>
+    </w:p>
+    <w:p>
+      <w:r>
+        <w:t xml:space="preserve">        return None</w:t>
+      </w:r>
+    </w:p>
+    <w:p/>
+    <w:p>
+      <w:r>
+        <w:t>def add_student(id, name, age):</w:t>
+      </w:r>
+    </w:p>
+    <w:p>
+      <w:r>
+        <w:t xml:space="preserve">    conn = connect()</w:t>
+      </w:r>
+    </w:p>
+    <w:p>
+      <w:r>
+        <w:t xml:space="preserve">    cursor = conn.cursor()</w:t>
       </w:r>
     </w:p>
     <w:p>
       <w:r>
         <w:lastRenderedPageBreak/>
-        <w:t xml:space="preserve">            date TEXT</w:t>
-      </w:r>
-    </w:p>
-    <w:p>
-      <w:r>
-        <w:t xml:space="preserve">        )</w:t>
-      </w:r>
-    </w:p>
-    <w:p>
-      <w:r>
-        <w:t xml:space="preserve">    ''')</w:t>
+        <w:t xml:space="preserve">    room = assign_room()</w:t>
+      </w:r>
+    </w:p>
+    <w:p>
+      <w:r>
+        <w:t xml:space="preserve">    if not room:</w:t>
+      </w:r>
+    </w:p>
+    <w:p>
+      <w:r>
+        <w:t xml:space="preserve">        raise Exception("No available rooms!")</w:t>
+      </w:r>
+    </w:p>
+    <w:p>
+      <w:r>
+        <w:t xml:space="preserve">    try:</w:t>
+      </w:r>
+    </w:p>
+    <w:p>
+      <w:r>
+        <w:t xml:space="preserve">        cursor.execute("INSERT INTO students (id, name, age, room) VALUES (?, ?, ?, ?)", (id, name, age, room))</w:t>
+      </w:r>
+    </w:p>
+    <w:p>
+      <w:r>
+        <w:t xml:space="preserve">        cursor.execute("UPDATE rooms SET occupants = occupants + 1 WHERE room_no = ?", (room,))</w:t>
+      </w:r>
+    </w:p>
+    <w:p>
+      <w:r>
+        <w:t xml:space="preserve">        conn.commit()</w:t>
+      </w:r>
+    </w:p>
+    <w:p>
+      <w:r>
+        <w:t xml:space="preserve">    except sqlite3.IntegrityError:</w:t>
+      </w:r>
+    </w:p>
+    <w:p>
+      <w:r>
+        <w:t xml:space="preserve">        raise Exception("Student ID already exists!")</w:t>
+      </w:r>
+    </w:p>
+    <w:p>
+      <w:r>
+        <w:t xml:space="preserve">    conn.close()</w:t>
+      </w:r>
+    </w:p>
+    <w:p/>
+    <w:p>
+      <w:r>
+        <w:t>def delete_student(student_id):</w:t>
+      </w:r>
+    </w:p>
+    <w:p>
+      <w:r>
+        <w:t xml:space="preserve">    conn = connect()</w:t>
+      </w:r>
+    </w:p>
+    <w:p>
+      <w:r>
+        <w:t xml:space="preserve">    cursor = conn.cursor()</w:t>
+      </w:r>
+    </w:p>
+    <w:p>
+      <w:r>
+        <w:t xml:space="preserve">    cursor.execute("SELECT room FROM students WHERE id = ?", (student_id,))</w:t>
+      </w:r>
+    </w:p>
+    <w:p>
+      <w:r>
+        <w:t xml:space="preserve">    room = </w:t>
+      </w:r>
+      <w:proofErr w:type="spellStart"/>
+      <w:r>
+        <w:t>cursor.fetchone</w:t>
+      </w:r>
+      <w:proofErr w:type="spellEnd"/>
+      <w:r>
+        <w:t>()</w:t>
+      </w:r>
+    </w:p>
+    <w:p>
+      <w:r>
+        <w:t xml:space="preserve">    if room:</w:t>
+      </w:r>
+    </w:p>
+    <w:p>
+      <w:r>
+        <w:t xml:space="preserve">        cursor.execute("DELETE FROM students WHERE id = ?", (student_id,))</w:t>
+      </w:r>
+    </w:p>
+    <w:p>
+      <w:r>
+        <w:t xml:space="preserve">        cursor.execute("UPDATE rooms SET occupants = occupants - 1 WHERE room_no = ?", (room[0],))</w:t>
+      </w:r>
+    </w:p>
+    <w:p>
+      <w:r>
+        <w:t xml:space="preserve">        conn.commit()</w:t>
+      </w:r>
+    </w:p>
+    <w:p>
+      <w:r>
+        <w:t xml:space="preserve">    conn.close()</w:t>
+      </w:r>
+    </w:p>
+    <w:p/>
+    <w:p>
+      <w:r>
+        <w:t>def view_students():</w:t>
+      </w:r>
+    </w:p>
+    <w:p>
+      <w:r>
+        <w:t xml:space="preserve">    conn = connect()</w:t>
+      </w:r>
+    </w:p>
+    <w:p>
+      <w:r>
+        <w:t xml:space="preserve">    cursor = conn.cursor()</w:t>
+      </w:r>
+    </w:p>
+    <w:p>
+      <w:r>
+        <w:t xml:space="preserve">    cursor.execute("SELECT * FROM students")</w:t>
+      </w:r>
+    </w:p>
+    <w:p>
+      <w:r>
+        <w:lastRenderedPageBreak/>
+        <w:t xml:space="preserve">    rows = </w:t>
+      </w:r>
+      <w:proofErr w:type="spellStart"/>
+      <w:r>
+        <w:t>cursor.fetchall</w:t>
+      </w:r>
+      <w:proofErr w:type="spellEnd"/>
+      <w:r>
+        <w:t>()</w:t>
+      </w:r>
+    </w:p>
+    <w:p>
+      <w:r>
+        <w:t xml:space="preserve">    conn.close()</w:t>
+      </w:r>
+    </w:p>
+    <w:p>
+      <w:r>
+        <w:t xml:space="preserve">    return rows</w:t>
+      </w:r>
+    </w:p>
+    <w:p/>
+    <w:p>
+      <w:r>
+        <w:t>def search_student(keyword):</w:t>
+      </w:r>
+    </w:p>
+    <w:p>
+      <w:r>
+        <w:t xml:space="preserve">    conn = connect()</w:t>
+      </w:r>
+    </w:p>
+    <w:p>
+      <w:r>
+        <w:t xml:space="preserve">    cursor = conn.cursor()</w:t>
+      </w:r>
+    </w:p>
+    <w:p>
+      <w:r>
+        <w:t xml:space="preserve">    cursor.execute("""</w:t>
+      </w:r>
+    </w:p>
+    <w:p>
+      <w:r>
+        <w:t xml:space="preserve">        SELECT * FROM students WHERE </w:t>
+      </w:r>
+    </w:p>
+    <w:p>
+      <w:r>
+        <w:t xml:space="preserve">        id LIKE ? OR name LIKE ? OR age LIKE ? OR room LIKE ?</w:t>
+      </w:r>
+    </w:p>
+    <w:p>
+      <w:r>
+        <w:t xml:space="preserve">    """, (f'%{keyword}%', f'%{keyword}%', f'%{keyword}%', f'%{keyword}%'))</w:t>
+      </w:r>
+    </w:p>
+    <w:p>
+      <w:r>
+        <w:t xml:space="preserve">    rows = </w:t>
+      </w:r>
+      <w:proofErr w:type="spellStart"/>
+      <w:r>
+        <w:t>cursor.fetchall</w:t>
+      </w:r>
+      <w:proofErr w:type="spellEnd"/>
+      <w:r>
+        <w:t>()</w:t>
+      </w:r>
+    </w:p>
+    <w:p>
+      <w:r>
+        <w:t xml:space="preserve">    conn.close()</w:t>
+      </w:r>
+    </w:p>
+    <w:p>
+      <w:r>
+        <w:t xml:space="preserve">    return rows</w:t>
+      </w:r>
+    </w:p>
+    <w:p/>
+    <w:p>
+      <w:r>
+        <w:t>def add_room(room_no, capacity):</w:t>
+      </w:r>
+    </w:p>
+    <w:p>
+      <w:r>
+        <w:t xml:space="preserve">    conn = connect()</w:t>
+      </w:r>
+    </w:p>
+    <w:p>
+      <w:r>
+        <w:t xml:space="preserve">    cursor = conn.cursor()</w:t>
+      </w:r>
+    </w:p>
+    <w:p>
+      <w:r>
+        <w:t xml:space="preserve">    cursor.execute("INSERT INTO rooms (room_no, capacity, occupants) VALUES (?, ?, 0)", (room_no, capacity))</w:t>
       </w:r>
     </w:p>
     <w:p>
@@ -163,12 +526,7 @@
     <w:p/>
     <w:p>
       <w:r>
-        <w:t># Student Functions</w:t>
-      </w:r>
-    </w:p>
-    <w:p>
-      <w:r>
-        <w:t>def add_student(id, name, age, room):</w:t>
+        <w:t>def delete_room(room_no):</w:t>
       </w:r>
     </w:p>
     <w:p>
@@ -183,74 +541,7 @@
     </w:p>
     <w:p>
       <w:r>
-        <w:t xml:space="preserve">    cursor.execute('INSERT INTO students (id, name, age, room) VALUES (?, ?, ?, ?)', (id, name, age, room))</w:t>
-      </w:r>
-    </w:p>
-    <w:p>
-      <w:r>
-        <w:t xml:space="preserve">    conn.commit()</w:t>
-      </w:r>
-    </w:p>
-    <w:p>
-      <w:r>
-        <w:t xml:space="preserve">    conn.close()</w:t>
-      </w:r>
-    </w:p>
-    <w:p/>
-    <w:p>
-      <w:r>
-        <w:t>def view_students():</w:t>
-      </w:r>
-    </w:p>
-    <w:p>
-      <w:r>
-        <w:t xml:space="preserve">    conn = connect()</w:t>
-      </w:r>
-    </w:p>
-    <w:p>
-      <w:r>
-        <w:t xml:space="preserve">    cursor = conn.cursor()</w:t>
-      </w:r>
-    </w:p>
-    <w:p>
-      <w:r>
-        <w:t xml:space="preserve">    cursor.execute('SELECT * FROM students')</w:t>
-      </w:r>
-    </w:p>
-    <w:p>
-      <w:r>
-        <w:t xml:space="preserve">    rows = cursor.fetchall()</w:t>
-      </w:r>
-    </w:p>
-    <w:p>
-      <w:r>
-        <w:t xml:space="preserve">    conn.close()</w:t>
-      </w:r>
-    </w:p>
-    <w:p>
-      <w:r>
-        <w:t xml:space="preserve">    return rows</w:t>
-      </w:r>
-    </w:p>
-    <w:p/>
-    <w:p>
-      <w:r>
-        <w:t>def delete_student(id):</w:t>
-      </w:r>
-    </w:p>
-    <w:p>
-      <w:r>
-        <w:t xml:space="preserve">    conn = connect()</w:t>
-      </w:r>
-    </w:p>
-    <w:p>
-      <w:r>
-        <w:t xml:space="preserve">    cursor = conn.cursor()</w:t>
-      </w:r>
-    </w:p>
-    <w:p>
-      <w:r>
-        <w:t xml:space="preserve">    cursor.execute('DELETE FROM students WHERE id=?', (id,))</w:t>
+        <w:t xml:space="preserve">    cursor.execute("DELETE FROM rooms WHERE room_no = ?", (room_no,))</w:t>
       </w:r>
     </w:p>
     <w:p>
@@ -267,7 +558,7 @@
     <w:p/>
     <w:p>
       <w:r>
-        <w:t>def search_student(keyword):</w:t>
+        <w:t>def view_rooms():</w:t>
       </w:r>
     </w:p>
     <w:p>
@@ -282,17 +573,20 @@
     </w:p>
     <w:p>
       <w:r>
-        <w:t xml:space="preserve">    cursor.execute('SELECT * FROM students WHERE id LIKE ? OR name LIKE ? OR room LIKE ?', </w:t>
-      </w:r>
-    </w:p>
-    <w:p>
-      <w:r>
-        <w:t xml:space="preserve">                   ('%' + keyword + '%', '%' + keyword + '%', '%' + keyword + '%'))</w:t>
-      </w:r>
-    </w:p>
-    <w:p>
-      <w:r>
-        <w:t xml:space="preserve">    rows = cursor.fetchall()</w:t>
+        <w:t xml:space="preserve">    cursor.execute("SELECT * FROM rooms")</w:t>
+      </w:r>
+    </w:p>
+    <w:p>
+      <w:r>
+        <w:t xml:space="preserve">    rows = </w:t>
+      </w:r>
+      <w:proofErr w:type="spellStart"/>
+      <w:r>
+        <w:t>cursor.fetchall</w:t>
+      </w:r>
+      <w:proofErr w:type="spellEnd"/>
+      <w:r>
+        <w:t>()</w:t>
       </w:r>
     </w:p>
     <w:p>
@@ -308,12 +602,7 @@
     <w:p/>
     <w:p>
       <w:r>
-        <w:t># Room Functions</w:t>
-      </w:r>
-    </w:p>
-    <w:p>
-      <w:r>
-        <w:t>def add_room(room_no, capacity):</w:t>
+        <w:t>def search_room(keyword):</w:t>
       </w:r>
     </w:p>
     <w:p>
@@ -328,7 +617,51 @@
     </w:p>
     <w:p>
       <w:r>
-        <w:t xml:space="preserve">    cursor.execute('INSERT INTO rooms (room_no, capacity) VALUES (?, ?)', (room_no, capacity))</w:t>
+        <w:t xml:space="preserve">    cursor.execute("SELECT * FROM rooms WHERE room_no LIKE ?", (f'%{keyword}%',))</w:t>
+      </w:r>
+    </w:p>
+    <w:p>
+      <w:r>
+        <w:t xml:space="preserve">    rows = </w:t>
+      </w:r>
+      <w:proofErr w:type="spellStart"/>
+      <w:r>
+        <w:t>cursor.fetchall</w:t>
+      </w:r>
+      <w:proofErr w:type="spellEnd"/>
+      <w:r>
+        <w:t>()</w:t>
+      </w:r>
+    </w:p>
+    <w:p>
+      <w:r>
+        <w:t xml:space="preserve">    conn.close()</w:t>
+      </w:r>
+    </w:p>
+    <w:p>
+      <w:r>
+        <w:t xml:space="preserve">    return rows</w:t>
+      </w:r>
+    </w:p>
+    <w:p/>
+    <w:p>
+      <w:r>
+        <w:t>def add_payment(student_id, amount, date):</w:t>
+      </w:r>
+    </w:p>
+    <w:p>
+      <w:r>
+        <w:t xml:space="preserve">    conn = connect()</w:t>
+      </w:r>
+    </w:p>
+    <w:p>
+      <w:r>
+        <w:t xml:space="preserve">    cursor = conn.cursor()</w:t>
+      </w:r>
+    </w:p>
+    <w:p>
+      <w:r>
+        <w:t xml:space="preserve">    cursor.execute("INSERT INTO payments (student_id, amount, date) VALUES (?, ?, ?)", (student_id, amount, date))</w:t>
       </w:r>
     </w:p>
     <w:p>
@@ -344,7 +677,7 @@
     <w:p/>
     <w:p>
       <w:r>
-        <w:t>def view_rooms():</w:t>
+        <w:t>def delete_payment(payment_id):</w:t>
       </w:r>
     </w:p>
     <w:p>
@@ -354,17 +687,18 @@
     </w:p>
     <w:p>
       <w:r>
+        <w:lastRenderedPageBreak/>
         <w:t xml:space="preserve">    cursor = conn.cursor()</w:t>
       </w:r>
     </w:p>
     <w:p>
       <w:r>
-        <w:t xml:space="preserve">    cursor.execute('SELECT * FROM rooms')</w:t>
-      </w:r>
-    </w:p>
-    <w:p>
-      <w:r>
-        <w:t xml:space="preserve">    rows = cursor.fetchall()</w:t>
+        <w:t xml:space="preserve">    cursor.execute("DELETE FROM payments WHERE payment_id = ?", (payment_id,))</w:t>
+      </w:r>
+    </w:p>
+    <w:p>
+      <w:r>
+        <w:t xml:space="preserve">    conn.commit()</w:t>
       </w:r>
     </w:p>
     <w:p>
@@ -372,6 +706,45 @@
         <w:t xml:space="preserve">    conn.close()</w:t>
       </w:r>
     </w:p>
+    <w:p/>
+    <w:p>
+      <w:r>
+        <w:t>def view_payments():</w:t>
+      </w:r>
+    </w:p>
+    <w:p>
+      <w:r>
+        <w:t xml:space="preserve">    conn = connect()</w:t>
+      </w:r>
+    </w:p>
+    <w:p>
+      <w:r>
+        <w:t xml:space="preserve">    cursor = conn.cursor()</w:t>
+      </w:r>
+    </w:p>
+    <w:p>
+      <w:r>
+        <w:t xml:space="preserve">    cursor.execute("SELECT * FROM payments")</w:t>
+      </w:r>
+    </w:p>
+    <w:p>
+      <w:r>
+        <w:t xml:space="preserve">    rows = </w:t>
+      </w:r>
+      <w:proofErr w:type="spellStart"/>
+      <w:r>
+        <w:t>cursor.fetchall</w:t>
+      </w:r>
+      <w:proofErr w:type="spellEnd"/>
+      <w:r>
+        <w:t>()</w:t>
+      </w:r>
+    </w:p>
+    <w:p>
+      <w:r>
+        <w:t xml:space="preserve">    conn.close()</w:t>
+      </w:r>
+    </w:p>
     <w:p>
       <w:r>
         <w:t xml:space="preserve">    return rows</w:t>
@@ -380,8 +753,7 @@
     <w:p/>
     <w:p>
       <w:r>
-        <w:lastRenderedPageBreak/>
-        <w:t>def delete_room(room_no):</w:t>
+        <w:t>def search_payment(keyword):</w:t>
       </w:r>
     </w:p>
     <w:p>
@@ -396,183 +768,35 @@
     </w:p>
     <w:p>
       <w:r>
-        <w:t xml:space="preserve">    cursor.execute('DELETE FROM rooms WHERE room_no=?', (room_no,))</w:t>
-      </w:r>
-    </w:p>
-    <w:p>
-      <w:r>
-        <w:t xml:space="preserve">    conn.commit()</w:t>
-      </w:r>
-    </w:p>
-    <w:p>
-      <w:r>
-        <w:t xml:space="preserve">    conn.close()</w:t>
-      </w:r>
-    </w:p>
-    <w:p/>
-    <w:p>
-      <w:r>
-        <w:t>def search_room(keyword):</w:t>
-      </w:r>
-    </w:p>
-    <w:p>
-      <w:r>
-        <w:t xml:space="preserve">    conn = connect()</w:t>
-      </w:r>
-    </w:p>
-    <w:p>
-      <w:r>
-        <w:t xml:space="preserve">    cursor = conn.cursor()</w:t>
-      </w:r>
-    </w:p>
-    <w:p>
-      <w:r>
-        <w:t xml:space="preserve">    cursor.execute('SELECT * FROM rooms WHERE room_no LIKE ?', ('%' + keyword + '%',))</w:t>
-      </w:r>
-    </w:p>
-    <w:p>
-      <w:r>
-        <w:t xml:space="preserve">    rows = cursor.fetchall()</w:t>
-      </w:r>
-    </w:p>
-    <w:p>
-      <w:r>
-        <w:t xml:space="preserve">    conn.close()</w:t>
-      </w:r>
-    </w:p>
-    <w:p>
-      <w:r>
-        <w:t xml:space="preserve">    return rows</w:t>
-      </w:r>
-    </w:p>
-    <w:p/>
-    <w:p>
-      <w:r>
-        <w:t># Payment Functions</w:t>
-      </w:r>
-    </w:p>
-    <w:p>
-      <w:r>
-        <w:t>def add_payment(student_id, amount, date):</w:t>
-      </w:r>
-    </w:p>
-    <w:p>
-      <w:r>
-        <w:t xml:space="preserve">    conn = connect()</w:t>
-      </w:r>
-    </w:p>
-    <w:p>
-      <w:r>
-        <w:t xml:space="preserve">    cursor = conn.cursor()</w:t>
-      </w:r>
-    </w:p>
-    <w:p>
-      <w:r>
-        <w:t xml:space="preserve">    cursor.execute('INSERT INTO payments (student_id, amount, date) VALUES (?, ?, ?)', (student_id, amount, date))</w:t>
-      </w:r>
-    </w:p>
-    <w:p>
-      <w:r>
-        <w:t xml:space="preserve">    conn.commit()</w:t>
-      </w:r>
-    </w:p>
-    <w:p>
-      <w:r>
-        <w:t xml:space="preserve">    conn.close()</w:t>
-      </w:r>
-    </w:p>
-    <w:p/>
-    <w:p>
-      <w:r>
-        <w:t>def view_payments():</w:t>
-      </w:r>
-    </w:p>
-    <w:p>
-      <w:r>
-        <w:t xml:space="preserve">    conn = connect()</w:t>
-      </w:r>
-    </w:p>
-    <w:p>
-      <w:r>
-        <w:t xml:space="preserve">    cursor = conn.cursor()</w:t>
-      </w:r>
-    </w:p>
-    <w:p>
-      <w:r>
-        <w:t xml:space="preserve">    cursor.execute('SELECT * FROM payments')</w:t>
-      </w:r>
-    </w:p>
-    <w:p>
-      <w:r>
-        <w:lastRenderedPageBreak/>
-        <w:t xml:space="preserve">    rows = cursor.fetchall()</w:t>
-      </w:r>
-    </w:p>
-    <w:p>
-      <w:r>
-        <w:t xml:space="preserve">    conn.close()</w:t>
-      </w:r>
-    </w:p>
-    <w:p>
-      <w:r>
-        <w:t xml:space="preserve">    return rows</w:t>
-      </w:r>
-    </w:p>
-    <w:p/>
-    <w:p>
-      <w:r>
-        <w:t>def delete_payment(payment_id):</w:t>
-      </w:r>
-    </w:p>
-    <w:p>
-      <w:r>
-        <w:t xml:space="preserve">    conn = connect()</w:t>
-      </w:r>
-    </w:p>
-    <w:p>
-      <w:r>
-        <w:t xml:space="preserve">    cursor = conn.cursor()</w:t>
-      </w:r>
-    </w:p>
-    <w:p>
-      <w:r>
-        <w:t xml:space="preserve">    cursor.execute('DELETE FROM payments WHERE payment_id=?', (payment_id,))</w:t>
-      </w:r>
-    </w:p>
-    <w:p>
-      <w:r>
-        <w:t xml:space="preserve">    conn.commit()</w:t>
-      </w:r>
-    </w:p>
-    <w:p>
-      <w:r>
-        <w:t xml:space="preserve">    conn.close()</w:t>
-      </w:r>
-    </w:p>
-    <w:p/>
-    <w:p>
-      <w:r>
-        <w:t>def search_payment(keyword):</w:t>
-      </w:r>
-    </w:p>
-    <w:p>
-      <w:r>
-        <w:t xml:space="preserve">    conn = connect()</w:t>
-      </w:r>
-    </w:p>
-    <w:p>
-      <w:r>
-        <w:t xml:space="preserve">    cursor = conn.cursor()</w:t>
-      </w:r>
-    </w:p>
-    <w:p>
-      <w:r>
-        <w:t xml:space="preserve">    cursor.execute('SELECT * FROM payments WHERE student_id LIKE ?', ('%' + keyword + '%',))</w:t>
-      </w:r>
-    </w:p>
-    <w:p>
-      <w:r>
-        <w:t xml:space="preserve">    rows = cursor.fetchall()</w:t>
+        <w:t xml:space="preserve">    cursor.execute("""</w:t>
+      </w:r>
+    </w:p>
+    <w:p>
+      <w:r>
+        <w:t xml:space="preserve">        SELECT * FROM payments WHERE </w:t>
+      </w:r>
+    </w:p>
+    <w:p>
+      <w:r>
+        <w:t xml:space="preserve">        student_id LIKE ? OR amount LIKE ? OR date LIKE ?</w:t>
+      </w:r>
+    </w:p>
+    <w:p>
+      <w:r>
+        <w:t xml:space="preserve">    """, (f'%{keyword}%', f'%{keyword}%', f'%{keyword}%'))</w:t>
+      </w:r>
+    </w:p>
+    <w:p>
+      <w:r>
+        <w:t xml:space="preserve">    rows = </w:t>
+      </w:r>
+      <w:proofErr w:type="spellStart"/>
+      <w:r>
+        <w:t>cursor.fetchall</w:t>
+      </w:r>
+      <w:proofErr w:type="spellEnd"/>
+      <w:r>
+        <w:t>()</w:t>
       </w:r>
     </w:p>
     <w:p>

--- a/db_handler.docx
+++ b/db_handler.docx
@@ -39,6 +39,7 @@
         <w:t xml:space="preserve">    cursor = conn.cursor()</w:t>
       </w:r>
     </w:p>
+    <w:p/>
     <w:p>
       <w:r>
         <w:t xml:space="preserve">    # Students table</w:t>
@@ -84,6 +85,7 @@
         <w:t xml:space="preserve">    """)</w:t>
       </w:r>
     </w:p>
+    <w:p/>
     <w:p>
       <w:r>
         <w:t xml:space="preserve">    # Rooms table</w:t>
@@ -124,6 +126,7 @@
         <w:t xml:space="preserve">    """)</w:t>
       </w:r>
     </w:p>
+    <w:p/>
     <w:p>
       <w:r>
         <w:t xml:space="preserve">    # Payments table</w:t>
@@ -136,66 +139,243 @@
     </w:p>
     <w:p>
       <w:r>
+        <w:t xml:space="preserve">        CREATE TABLE IF NOT EXISTS payments (</w:t>
+      </w:r>
+    </w:p>
+    <w:p>
+      <w:r>
+        <w:t xml:space="preserve">            payment_id INTEGER PRIMARY KEY </w:t>
+      </w:r>
+      <w:proofErr w:type="spellStart"/>
+      <w:r>
+        <w:t>AUTOINCREMENT</w:t>
+      </w:r>
+      <w:proofErr w:type="spellEnd"/>
+      <w:r>
+        <w:t>,</w:t>
+      </w:r>
+    </w:p>
+    <w:p>
+      <w:r>
+        <w:t xml:space="preserve">            student_id TEXT,</w:t>
+      </w:r>
+    </w:p>
+    <w:p>
+      <w:r>
+        <w:t xml:space="preserve">            amount REAL,</w:t>
+      </w:r>
+    </w:p>
+    <w:p>
+      <w:r>
+        <w:t xml:space="preserve">            date TEXT</w:t>
+      </w:r>
+    </w:p>
+    <w:p>
+      <w:r>
+        <w:t xml:space="preserve">        )</w:t>
+      </w:r>
+    </w:p>
+    <w:p>
+      <w:r>
+        <w:t xml:space="preserve">    """)</w:t>
+      </w:r>
+    </w:p>
+    <w:p/>
+    <w:p>
+      <w:r>
+        <w:t xml:space="preserve">    # Populate rooms 1-100</w:t>
+      </w:r>
+    </w:p>
+    <w:p>
+      <w:r>
+        <w:t xml:space="preserve">    for i in range(1, 101):</w:t>
+      </w:r>
+    </w:p>
+    <w:p>
+      <w:r>
+        <w:t xml:space="preserve">        cursor.execute("INSERT OR IGNORE INTO rooms (room_no, capacity, occupants) VALUES (?, 2, 0)", (str(i),))</w:t>
+      </w:r>
+    </w:p>
+    <w:p/>
+    <w:p>
+      <w:r>
+        <w:t xml:space="preserve">    conn.commit()</w:t>
+      </w:r>
+    </w:p>
+    <w:p>
+      <w:r>
+        <w:t xml:space="preserve">    conn.close()</w:t>
+      </w:r>
+    </w:p>
+    <w:p/>
+    <w:p>
+      <w:r>
+        <w:t>def assign_room():</w:t>
+      </w:r>
+    </w:p>
+    <w:p>
+      <w:r>
+        <w:t xml:space="preserve">    conn = connect()</w:t>
+      </w:r>
+    </w:p>
+    <w:p>
+      <w:r>
+        <w:t xml:space="preserve">    cursor = conn.cursor()</w:t>
+      </w:r>
+    </w:p>
+    <w:p>
+      <w:r>
+        <w:t xml:space="preserve">    cursor.execute("SELECT room_no FROM rooms WHERE occupants &lt; capacity ORDER BY room_no ASC LIMIT 1")</w:t>
+      </w:r>
+    </w:p>
+    <w:p>
+      <w:r>
+        <w:t xml:space="preserve">    room = </w:t>
+      </w:r>
+      <w:proofErr w:type="spellStart"/>
+      <w:r>
+        <w:t>cursor.fetchone</w:t>
+      </w:r>
+      <w:proofErr w:type="spellEnd"/>
+      <w:r>
+        <w:t>()</w:t>
+      </w:r>
+    </w:p>
+    <w:p>
+      <w:r>
+        <w:t xml:space="preserve">    conn.close()</w:t>
+      </w:r>
+    </w:p>
+    <w:p>
+      <w:r>
+        <w:t xml:space="preserve">    if room:</w:t>
+      </w:r>
+    </w:p>
+    <w:p>
+      <w:r>
+        <w:t xml:space="preserve">        return room[0]</w:t>
+      </w:r>
+    </w:p>
+    <w:p>
+      <w:r>
+        <w:t xml:space="preserve">    else:</w:t>
+      </w:r>
+    </w:p>
+    <w:p>
+      <w:r>
         <w:lastRenderedPageBreak/>
-        <w:t xml:space="preserve">        CREATE TABLE IF NOT EXISTS payments (</w:t>
-      </w:r>
-    </w:p>
-    <w:p>
-      <w:r>
-        <w:t xml:space="preserve">            payment_id INTEGER PRIMARY KEY </w:t>
+        <w:t xml:space="preserve">        return None</w:t>
+      </w:r>
+    </w:p>
+    <w:p/>
+    <w:p>
+      <w:r>
+        <w:t>def add_student(student_id, name, age):</w:t>
+      </w:r>
+    </w:p>
+    <w:p>
+      <w:r>
+        <w:t xml:space="preserve">    conn = connect()</w:t>
+      </w:r>
+    </w:p>
+    <w:p>
+      <w:r>
+        <w:t xml:space="preserve">    cursor = conn.cursor()</w:t>
+      </w:r>
+    </w:p>
+    <w:p>
+      <w:r>
+        <w:t xml:space="preserve">    room = assign_room()</w:t>
+      </w:r>
+    </w:p>
+    <w:p>
+      <w:r>
+        <w:t xml:space="preserve">    if not room:</w:t>
+      </w:r>
+    </w:p>
+    <w:p>
+      <w:r>
+        <w:t xml:space="preserve">        conn.close()</w:t>
+      </w:r>
+    </w:p>
+    <w:p>
+      <w:r>
+        <w:t xml:space="preserve">        raise Exception("No available rooms!")</w:t>
+      </w:r>
+    </w:p>
+    <w:p/>
+    <w:p>
+      <w:r>
+        <w:t xml:space="preserve">    try:</w:t>
+      </w:r>
+    </w:p>
+    <w:p>
+      <w:r>
+        <w:t xml:space="preserve">        cursor.execute("INSERT INTO students (id, name, age, room) VALUES (?, ?, ?, ?)", (student_id, name, age, room))</w:t>
+      </w:r>
+    </w:p>
+    <w:p>
+      <w:r>
+        <w:t xml:space="preserve">        cursor.execute("UPDATE rooms SET occupants = occupants + 1 WHERE room_no = ?", (room,))</w:t>
+      </w:r>
+    </w:p>
+    <w:p>
+      <w:r>
+        <w:t xml:space="preserve">        conn.commit()</w:t>
+      </w:r>
+    </w:p>
+    <w:p>
+      <w:r>
+        <w:t xml:space="preserve">    except sqlite3.IntegrityError:</w:t>
+      </w:r>
+    </w:p>
+    <w:p>
+      <w:r>
+        <w:t xml:space="preserve">        conn.close()</w:t>
+      </w:r>
+    </w:p>
+    <w:p>
+      <w:r>
+        <w:t xml:space="preserve">        raise Exception("Student ID already exists!")</w:t>
+      </w:r>
+    </w:p>
+    <w:p>
+      <w:r>
+        <w:t xml:space="preserve">    conn.close()</w:t>
+      </w:r>
+    </w:p>
+    <w:p/>
+    <w:p>
+      <w:r>
+        <w:t>def view_students():</w:t>
+      </w:r>
+    </w:p>
+    <w:p>
+      <w:r>
+        <w:t xml:space="preserve">    conn = connect()</w:t>
+      </w:r>
+    </w:p>
+    <w:p>
+      <w:r>
+        <w:t xml:space="preserve">    cursor = conn.cursor()</w:t>
+      </w:r>
+    </w:p>
+    <w:p>
+      <w:r>
+        <w:t xml:space="preserve">    cursor.execute("SELECT * FROM students")</w:t>
+      </w:r>
+    </w:p>
+    <w:p>
+      <w:r>
+        <w:t xml:space="preserve">    rows = </w:t>
       </w:r>
       <w:proofErr w:type="spellStart"/>
       <w:r>
-        <w:t>AUTOINCREMENT</w:t>
+        <w:t>cursor.fetchall</w:t>
       </w:r>
       <w:proofErr w:type="spellEnd"/>
       <w:r>
-        <w:t>,</w:t>
-      </w:r>
-    </w:p>
-    <w:p>
-      <w:r>
-        <w:t xml:space="preserve">            student_id TEXT,</w:t>
-      </w:r>
-    </w:p>
-    <w:p>
-      <w:r>
-        <w:t xml:space="preserve">            amount REAL,</w:t>
-      </w:r>
-    </w:p>
-    <w:p>
-      <w:r>
-        <w:t xml:space="preserve">            date TEXT</w:t>
-      </w:r>
-    </w:p>
-    <w:p>
-      <w:r>
-        <w:t xml:space="preserve">        )</w:t>
-      </w:r>
-    </w:p>
-    <w:p>
-      <w:r>
-        <w:t xml:space="preserve">    """)</w:t>
-      </w:r>
-    </w:p>
-    <w:p>
-      <w:r>
-        <w:t xml:space="preserve">    # Insert rooms 1-100 if not exists</w:t>
-      </w:r>
-    </w:p>
-    <w:p>
-      <w:r>
-        <w:t xml:space="preserve">    for i in range(1, 101):</w:t>
-      </w:r>
-    </w:p>
-    <w:p>
-      <w:r>
-        <w:t xml:space="preserve">        cursor.execute("INSERT OR IGNORE INTO rooms (room_no, capacity, occupants) VALUES (?, 2, 0)", (str(i),))</w:t>
-      </w:r>
-    </w:p>
-    <w:p>
-      <w:r>
-        <w:t xml:space="preserve">    conn.commit()</w:t>
+        <w:t>()</w:t>
       </w:r>
     </w:p>
     <w:p>
@@ -203,10 +383,16 @@
         <w:t xml:space="preserve">    conn.close()</w:t>
       </w:r>
     </w:p>
+    <w:p>
+      <w:r>
+        <w:t xml:space="preserve">    return rows</w:t>
+      </w:r>
+    </w:p>
     <w:p/>
     <w:p>
       <w:r>
-        <w:t>def assign_room():</w:t>
+        <w:lastRenderedPageBreak/>
+        <w:t>def delete_student(student_id):</w:t>
       </w:r>
     </w:p>
     <w:p>
@@ -221,7 +407,7 @@
     </w:p>
     <w:p>
       <w:r>
-        <w:t xml:space="preserve">    cursor.execute("SELECT room_no FROM rooms WHERE occupants &lt; capacity ORDER BY room_no ASC LIMIT 1")</w:t>
+        <w:t xml:space="preserve">    cursor.execute("SELECT room FROM students WHERE id = ?", (student_id,))</w:t>
       </w:r>
     </w:p>
     <w:p>
@@ -239,33 +425,33 @@
     </w:p>
     <w:p>
       <w:r>
+        <w:t xml:space="preserve">    if room:</w:t>
+      </w:r>
+    </w:p>
+    <w:p>
+      <w:r>
+        <w:t xml:space="preserve">        cursor.execute("DELETE FROM students WHERE id = ?", (student_id,))</w:t>
+      </w:r>
+    </w:p>
+    <w:p>
+      <w:r>
+        <w:t xml:space="preserve">        cursor.execute("UPDATE rooms SET occupants = occupants - 1 WHERE room_no = ?", (room[0],))</w:t>
+      </w:r>
+    </w:p>
+    <w:p>
+      <w:r>
+        <w:t xml:space="preserve">        conn.commit()</w:t>
+      </w:r>
+    </w:p>
+    <w:p>
+      <w:r>
         <w:t xml:space="preserve">    conn.close()</w:t>
       </w:r>
     </w:p>
-    <w:p>
-      <w:r>
-        <w:t xml:space="preserve">    if room:</w:t>
-      </w:r>
-    </w:p>
-    <w:p>
-      <w:r>
-        <w:t xml:space="preserve">        return room[0]</w:t>
-      </w:r>
-    </w:p>
-    <w:p>
-      <w:r>
-        <w:t xml:space="preserve">    else:</w:t>
-      </w:r>
-    </w:p>
-    <w:p>
-      <w:r>
-        <w:t xml:space="preserve">        return None</w:t>
-      </w:r>
-    </w:p>
     <w:p/>
     <w:p>
       <w:r>
-        <w:t>def add_student(id, name, age):</w:t>
+        <w:t>def search_student(keyword):</w:t>
       </w:r>
     </w:p>
     <w:p>
@@ -280,48 +466,35 @@
     </w:p>
     <w:p>
       <w:r>
-        <w:lastRenderedPageBreak/>
-        <w:t xml:space="preserve">    room = assign_room()</w:t>
-      </w:r>
-    </w:p>
-    <w:p>
-      <w:r>
-        <w:t xml:space="preserve">    if not room:</w:t>
-      </w:r>
-    </w:p>
-    <w:p>
-      <w:r>
-        <w:t xml:space="preserve">        raise Exception("No available rooms!")</w:t>
-      </w:r>
-    </w:p>
-    <w:p>
-      <w:r>
-        <w:t xml:space="preserve">    try:</w:t>
-      </w:r>
-    </w:p>
-    <w:p>
-      <w:r>
-        <w:t xml:space="preserve">        cursor.execute("INSERT INTO students (id, name, age, room) VALUES (?, ?, ?, ?)", (id, name, age, room))</w:t>
-      </w:r>
-    </w:p>
-    <w:p>
-      <w:r>
-        <w:t xml:space="preserve">        cursor.execute("UPDATE rooms SET occupants = occupants + 1 WHERE room_no = ?", (room,))</w:t>
-      </w:r>
-    </w:p>
-    <w:p>
-      <w:r>
-        <w:t xml:space="preserve">        conn.commit()</w:t>
-      </w:r>
-    </w:p>
-    <w:p>
-      <w:r>
-        <w:t xml:space="preserve">    except sqlite3.IntegrityError:</w:t>
-      </w:r>
-    </w:p>
-    <w:p>
-      <w:r>
-        <w:t xml:space="preserve">        raise Exception("Student ID already exists!")</w:t>
+        <w:t xml:space="preserve">    cursor.execute("""</w:t>
+      </w:r>
+    </w:p>
+    <w:p>
+      <w:r>
+        <w:t xml:space="preserve">        SELECT * FROM students WHERE </w:t>
+      </w:r>
+    </w:p>
+    <w:p>
+      <w:r>
+        <w:t xml:space="preserve">        id LIKE ? OR name LIKE ? OR age LIKE ? OR room LIKE ?</w:t>
+      </w:r>
+    </w:p>
+    <w:p>
+      <w:r>
+        <w:t xml:space="preserve">    """, (f"%{keyword}%", f"%{keyword}%", f"%{keyword}%", f"%{keyword}%"))</w:t>
+      </w:r>
+    </w:p>
+    <w:p>
+      <w:r>
+        <w:t xml:space="preserve">    rows = </w:t>
+      </w:r>
+      <w:proofErr w:type="spellStart"/>
+      <w:r>
+        <w:t>cursor.fetchall</w:t>
+      </w:r>
+      <w:proofErr w:type="spellEnd"/>
+      <w:r>
+        <w:t>()</w:t>
       </w:r>
     </w:p>
     <w:p>
@@ -329,10 +502,15 @@
         <w:t xml:space="preserve">    conn.close()</w:t>
       </w:r>
     </w:p>
+    <w:p>
+      <w:r>
+        <w:t xml:space="preserve">    return rows</w:t>
+      </w:r>
+    </w:p>
     <w:p/>
     <w:p>
       <w:r>
-        <w:t>def delete_student(student_id):</w:t>
+        <w:t>def view_rooms():</w:t>
       </w:r>
     </w:p>
     <w:p>
@@ -347,206 +525,20 @@
     </w:p>
     <w:p>
       <w:r>
-        <w:t xml:space="preserve">    cursor.execute("SELECT room FROM students WHERE id = ?", (student_id,))</w:t>
-      </w:r>
-    </w:p>
-    <w:p>
-      <w:r>
-        <w:t xml:space="preserve">    room = </w:t>
+        <w:t xml:space="preserve">    cursor.execute("SELECT * FROM rooms")</w:t>
+      </w:r>
+    </w:p>
+    <w:p>
+      <w:r>
+        <w:t xml:space="preserve">    rows = </w:t>
       </w:r>
       <w:proofErr w:type="spellStart"/>
       <w:r>
-        <w:t>cursor.fetchone</w:t>
+        <w:t>cursor.fetchall</w:t>
       </w:r>
       <w:proofErr w:type="spellEnd"/>
       <w:r>
         <w:t>()</w:t>
-      </w:r>
-    </w:p>
-    <w:p>
-      <w:r>
-        <w:t xml:space="preserve">    if room:</w:t>
-      </w:r>
-    </w:p>
-    <w:p>
-      <w:r>
-        <w:t xml:space="preserve">        cursor.execute("DELETE FROM students WHERE id = ?", (student_id,))</w:t>
-      </w:r>
-    </w:p>
-    <w:p>
-      <w:r>
-        <w:t xml:space="preserve">        cursor.execute("UPDATE rooms SET occupants = occupants - 1 WHERE room_no = ?", (room[0],))</w:t>
-      </w:r>
-    </w:p>
-    <w:p>
-      <w:r>
-        <w:t xml:space="preserve">        conn.commit()</w:t>
-      </w:r>
-    </w:p>
-    <w:p>
-      <w:r>
-        <w:t xml:space="preserve">    conn.close()</w:t>
-      </w:r>
-    </w:p>
-    <w:p/>
-    <w:p>
-      <w:r>
-        <w:t>def view_students():</w:t>
-      </w:r>
-    </w:p>
-    <w:p>
-      <w:r>
-        <w:t xml:space="preserve">    conn = connect()</w:t>
-      </w:r>
-    </w:p>
-    <w:p>
-      <w:r>
-        <w:t xml:space="preserve">    cursor = conn.cursor()</w:t>
-      </w:r>
-    </w:p>
-    <w:p>
-      <w:r>
-        <w:t xml:space="preserve">    cursor.execute("SELECT * FROM students")</w:t>
-      </w:r>
-    </w:p>
-    <w:p>
-      <w:r>
-        <w:lastRenderedPageBreak/>
-        <w:t xml:space="preserve">    rows = </w:t>
-      </w:r>
-      <w:proofErr w:type="spellStart"/>
-      <w:r>
-        <w:t>cursor.fetchall</w:t>
-      </w:r>
-      <w:proofErr w:type="spellEnd"/>
-      <w:r>
-        <w:t>()</w:t>
-      </w:r>
-    </w:p>
-    <w:p>
-      <w:r>
-        <w:t xml:space="preserve">    conn.close()</w:t>
-      </w:r>
-    </w:p>
-    <w:p>
-      <w:r>
-        <w:t xml:space="preserve">    return rows</w:t>
-      </w:r>
-    </w:p>
-    <w:p/>
-    <w:p>
-      <w:r>
-        <w:t>def search_student(keyword):</w:t>
-      </w:r>
-    </w:p>
-    <w:p>
-      <w:r>
-        <w:t xml:space="preserve">    conn = connect()</w:t>
-      </w:r>
-    </w:p>
-    <w:p>
-      <w:r>
-        <w:t xml:space="preserve">    cursor = conn.cursor()</w:t>
-      </w:r>
-    </w:p>
-    <w:p>
-      <w:r>
-        <w:t xml:space="preserve">    cursor.execute("""</w:t>
-      </w:r>
-    </w:p>
-    <w:p>
-      <w:r>
-        <w:t xml:space="preserve">        SELECT * FROM students WHERE </w:t>
-      </w:r>
-    </w:p>
-    <w:p>
-      <w:r>
-        <w:t xml:space="preserve">        id LIKE ? OR name LIKE ? OR age LIKE ? OR room LIKE ?</w:t>
-      </w:r>
-    </w:p>
-    <w:p>
-      <w:r>
-        <w:t xml:space="preserve">    """, (f'%{keyword}%', f'%{keyword}%', f'%{keyword}%', f'%{keyword}%'))</w:t>
-      </w:r>
-    </w:p>
-    <w:p>
-      <w:r>
-        <w:t xml:space="preserve">    rows = </w:t>
-      </w:r>
-      <w:proofErr w:type="spellStart"/>
-      <w:r>
-        <w:t>cursor.fetchall</w:t>
-      </w:r>
-      <w:proofErr w:type="spellEnd"/>
-      <w:r>
-        <w:t>()</w:t>
-      </w:r>
-    </w:p>
-    <w:p>
-      <w:r>
-        <w:t xml:space="preserve">    conn.close()</w:t>
-      </w:r>
-    </w:p>
-    <w:p>
-      <w:r>
-        <w:t xml:space="preserve">    return rows</w:t>
-      </w:r>
-    </w:p>
-    <w:p/>
-    <w:p>
-      <w:r>
-        <w:t>def add_room(room_no, capacity):</w:t>
-      </w:r>
-    </w:p>
-    <w:p>
-      <w:r>
-        <w:t xml:space="preserve">    conn = connect()</w:t>
-      </w:r>
-    </w:p>
-    <w:p>
-      <w:r>
-        <w:t xml:space="preserve">    cursor = conn.cursor()</w:t>
-      </w:r>
-    </w:p>
-    <w:p>
-      <w:r>
-        <w:t xml:space="preserve">    cursor.execute("INSERT INTO rooms (room_no, capacity, occupants) VALUES (?, ?, 0)", (room_no, capacity))</w:t>
-      </w:r>
-    </w:p>
-    <w:p>
-      <w:r>
-        <w:t xml:space="preserve">    conn.commit()</w:t>
-      </w:r>
-    </w:p>
-    <w:p>
-      <w:r>
-        <w:t xml:space="preserve">    conn.close()</w:t>
-      </w:r>
-    </w:p>
-    <w:p/>
-    <w:p>
-      <w:r>
-        <w:t>def delete_room(room_no):</w:t>
-      </w:r>
-    </w:p>
-    <w:p>
-      <w:r>
-        <w:t xml:space="preserve">    conn = connect()</w:t>
-      </w:r>
-    </w:p>
-    <w:p>
-      <w:r>
-        <w:t xml:space="preserve">    cursor = conn.cursor()</w:t>
-      </w:r>
-    </w:p>
-    <w:p>
-      <w:r>
-        <w:t xml:space="preserve">    cursor.execute("DELETE FROM rooms WHERE room_no = ?", (room_no,))</w:t>
-      </w:r>
-    </w:p>
-    <w:p>
-      <w:r>
-        <w:t xml:space="preserve">    conn.commit()</w:t>
       </w:r>
     </w:p>
     <w:p>
@@ -555,10 +547,15 @@
         <w:t xml:space="preserve">    conn.close()</w:t>
       </w:r>
     </w:p>
+    <w:p>
+      <w:r>
+        <w:t xml:space="preserve">    return rows</w:t>
+      </w:r>
+    </w:p>
     <w:p/>
     <w:p>
       <w:r>
-        <w:t>def view_rooms():</w:t>
+        <w:t>def view_payments():</w:t>
       </w:r>
     </w:p>
     <w:p>
@@ -573,7 +570,7 @@
     </w:p>
     <w:p>
       <w:r>
-        <w:t xml:space="preserve">    cursor.execute("SELECT * FROM rooms")</w:t>
+        <w:t xml:space="preserve">    cursor.execute("SELECT * FROM payments")</w:t>
       </w:r>
     </w:p>
     <w:p>
@@ -602,7 +599,7 @@
     <w:p/>
     <w:p>
       <w:r>
-        <w:t>def search_room(keyword):</w:t>
+        <w:t>def add_payment(student_id, amount, date):</w:t>
       </w:r>
     </w:p>
     <w:p>
@@ -617,20 +614,12 @@
     </w:p>
     <w:p>
       <w:r>
-        <w:t xml:space="preserve">    cursor.execute("SELECT * FROM rooms WHERE room_no LIKE ?", (f'%{keyword}%',))</w:t>
-      </w:r>
-    </w:p>
-    <w:p>
-      <w:r>
-        <w:t xml:space="preserve">    rows = </w:t>
-      </w:r>
-      <w:proofErr w:type="spellStart"/>
-      <w:r>
-        <w:t>cursor.fetchall</w:t>
-      </w:r>
-      <w:proofErr w:type="spellEnd"/>
-      <w:r>
-        <w:t>()</w:t>
+        <w:t xml:space="preserve">    cursor.execute("INSERT INTO payments (student_id, amount, date) VALUES (?, ?, ?)", (student_id, amount, date))</w:t>
+      </w:r>
+    </w:p>
+    <w:p>
+      <w:r>
+        <w:t xml:space="preserve">    conn.commit()</w:t>
       </w:r>
     </w:p>
     <w:p>
@@ -638,15 +627,10 @@
         <w:t xml:space="preserve">    conn.close()</w:t>
       </w:r>
     </w:p>
-    <w:p>
-      <w:r>
-        <w:t xml:space="preserve">    return rows</w:t>
-      </w:r>
-    </w:p>
     <w:p/>
     <w:p>
       <w:r>
-        <w:t>def add_payment(student_id, amount, date):</w:t>
+        <w:t>def delete_payment(payment_id):</w:t>
       </w:r>
     </w:p>
     <w:p>
@@ -661,7 +645,7 @@
     </w:p>
     <w:p>
       <w:r>
-        <w:t xml:space="preserve">    cursor.execute("INSERT INTO payments (student_id, amount, date) VALUES (?, ?, ?)", (student_id, amount, date))</w:t>
+        <w:t xml:space="preserve">    cursor.execute("DELETE FROM payments WHERE payment_id = ?", (payment_id,))</w:t>
       </w:r>
     </w:p>
     <w:p>
@@ -677,7 +661,7 @@
     <w:p/>
     <w:p>
       <w:r>
-        <w:t>def delete_payment(payment_id):</w:t>
+        <w:t>def search_payment(keyword):</w:t>
       </w:r>
     </w:p>
     <w:p>
@@ -693,81 +677,6 @@
     </w:p>
     <w:p>
       <w:r>
-        <w:t xml:space="preserve">    cursor.execute("DELETE FROM payments WHERE payment_id = ?", (payment_id,))</w:t>
-      </w:r>
-    </w:p>
-    <w:p>
-      <w:r>
-        <w:t xml:space="preserve">    conn.commit()</w:t>
-      </w:r>
-    </w:p>
-    <w:p>
-      <w:r>
-        <w:t xml:space="preserve">    conn.close()</w:t>
-      </w:r>
-    </w:p>
-    <w:p/>
-    <w:p>
-      <w:r>
-        <w:t>def view_payments():</w:t>
-      </w:r>
-    </w:p>
-    <w:p>
-      <w:r>
-        <w:t xml:space="preserve">    conn = connect()</w:t>
-      </w:r>
-    </w:p>
-    <w:p>
-      <w:r>
-        <w:t xml:space="preserve">    cursor = conn.cursor()</w:t>
-      </w:r>
-    </w:p>
-    <w:p>
-      <w:r>
-        <w:t xml:space="preserve">    cursor.execute("SELECT * FROM payments")</w:t>
-      </w:r>
-    </w:p>
-    <w:p>
-      <w:r>
-        <w:t xml:space="preserve">    rows = </w:t>
-      </w:r>
-      <w:proofErr w:type="spellStart"/>
-      <w:r>
-        <w:t>cursor.fetchall</w:t>
-      </w:r>
-      <w:proofErr w:type="spellEnd"/>
-      <w:r>
-        <w:t>()</w:t>
-      </w:r>
-    </w:p>
-    <w:p>
-      <w:r>
-        <w:t xml:space="preserve">    conn.close()</w:t>
-      </w:r>
-    </w:p>
-    <w:p>
-      <w:r>
-        <w:t xml:space="preserve">    return rows</w:t>
-      </w:r>
-    </w:p>
-    <w:p/>
-    <w:p>
-      <w:r>
-        <w:t>def search_payment(keyword):</w:t>
-      </w:r>
-    </w:p>
-    <w:p>
-      <w:r>
-        <w:t xml:space="preserve">    conn = connect()</w:t>
-      </w:r>
-    </w:p>
-    <w:p>
-      <w:r>
-        <w:t xml:space="preserve">    cursor = conn.cursor()</w:t>
-      </w:r>
-    </w:p>
-    <w:p>
-      <w:r>
         <w:t xml:space="preserve">    cursor.execute("""</w:t>
       </w:r>
     </w:p>
@@ -783,7 +692,7 @@
     </w:p>
     <w:p>
       <w:r>
-        <w:t xml:space="preserve">    """, (f'%{keyword}%', f'%{keyword}%', f'%{keyword}%'))</w:t>
+        <w:t xml:space="preserve">    """, (f"%{keyword}%", f"%{keyword}%", f"%{keyword}%"))</w:t>
       </w:r>
     </w:p>
     <w:p>

--- a/db_handler.docx
+++ b/db_handler.docx
@@ -4,23 +4,34 @@
   <w:body>
     <w:p>
       <w:r>
+        <w:t xml:space="preserve"># </w:t>
+      </w:r>
+      <w:proofErr w:type="spellStart"/>
+      <w:r>
+        <w:t>db_handler.py</w:t>
+      </w:r>
+      <w:proofErr w:type="spellEnd"/>
+    </w:p>
+    <w:p>
+      <w:r>
         <w:t>import sqlite3</w:t>
       </w:r>
     </w:p>
     <w:p/>
     <w:p>
       <w:r>
+        <w:t>DB_NAME = 'hostel.db'</w:t>
+      </w:r>
+    </w:p>
+    <w:p/>
+    <w:p>
+      <w:r>
         <w:t>def connect():</w:t>
       </w:r>
     </w:p>
     <w:p>
       <w:r>
-        <w:t xml:space="preserve">    conn = sqlite3.connect("hostel.db")</w:t>
-      </w:r>
-    </w:p>
-    <w:p>
-      <w:r>
-        <w:t xml:space="preserve">    return conn</w:t>
+        <w:t xml:space="preserve">    return sqlite3.connect(DB_NAME)</w:t>
       </w:r>
     </w:p>
     <w:p/>
@@ -39,167 +50,487 @@
         <w:t xml:space="preserve">    cursor = conn.cursor()</w:t>
       </w:r>
     </w:p>
+    <w:p>
+      <w:r>
+        <w:t xml:space="preserve">    </w:t>
+      </w:r>
+    </w:p>
+    <w:p>
+      <w:r>
+        <w:t xml:space="preserve">    # Students Table</w:t>
+      </w:r>
+    </w:p>
+    <w:p>
+      <w:r>
+        <w:t xml:space="preserve">    cursor.execute('''</w:t>
+      </w:r>
+    </w:p>
+    <w:p>
+      <w:r>
+        <w:t xml:space="preserve">        CREATE TABLE IF NOT EXISTS students (</w:t>
+      </w:r>
+    </w:p>
+    <w:p>
+      <w:r>
+        <w:t xml:space="preserve">            student_id TEXT PRIMARY KEY,</w:t>
+      </w:r>
+    </w:p>
+    <w:p>
+      <w:r>
+        <w:t xml:space="preserve">            name TEXT NOT NULL,</w:t>
+      </w:r>
+    </w:p>
+    <w:p>
+      <w:r>
+        <w:t xml:space="preserve">            age INTEGER,</w:t>
+      </w:r>
+    </w:p>
+    <w:p>
+      <w:r>
+        <w:t xml:space="preserve">            course TEXT,</w:t>
+      </w:r>
+    </w:p>
+    <w:p>
+      <w:r>
+        <w:t xml:space="preserve">            room_number INTEGER,</w:t>
+      </w:r>
+    </w:p>
+    <w:p>
+      <w:r>
+        <w:t xml:space="preserve">            FOREIGN KEY (room_number) REFERENCES rooms(room_number)</w:t>
+      </w:r>
+    </w:p>
+    <w:p>
+      <w:r>
+        <w:t xml:space="preserve">        )</w:t>
+      </w:r>
+    </w:p>
+    <w:p>
+      <w:r>
+        <w:t xml:space="preserve">    ''')</w:t>
+      </w:r>
+    </w:p>
+    <w:p>
+      <w:r>
+        <w:t xml:space="preserve">    </w:t>
+      </w:r>
+    </w:p>
+    <w:p>
+      <w:r>
+        <w:t xml:space="preserve">    # Rooms Table</w:t>
+      </w:r>
+    </w:p>
+    <w:p>
+      <w:r>
+        <w:t xml:space="preserve">    cursor.execute('''</w:t>
+      </w:r>
+    </w:p>
+    <w:p>
+      <w:r>
+        <w:t xml:space="preserve">        CREATE TABLE IF NOT EXISTS rooms (</w:t>
+      </w:r>
+    </w:p>
+    <w:p>
+      <w:r>
+        <w:t xml:space="preserve">            room_number INTEGER PRIMARY KEY,</w:t>
+      </w:r>
+    </w:p>
+    <w:p>
+      <w:r>
+        <w:lastRenderedPageBreak/>
+        <w:t xml:space="preserve">            capacity INTEGER,</w:t>
+      </w:r>
+    </w:p>
+    <w:p>
+      <w:r>
+        <w:t xml:space="preserve">            occupants INTEGER</w:t>
+      </w:r>
+    </w:p>
+    <w:p>
+      <w:r>
+        <w:t xml:space="preserve">        )</w:t>
+      </w:r>
+    </w:p>
+    <w:p>
+      <w:r>
+        <w:t xml:space="preserve">    ''')</w:t>
+      </w:r>
+    </w:p>
+    <w:p>
+      <w:r>
+        <w:t xml:space="preserve">    </w:t>
+      </w:r>
+    </w:p>
+    <w:p>
+      <w:r>
+        <w:t xml:space="preserve">    # Payments Table</w:t>
+      </w:r>
+    </w:p>
+    <w:p>
+      <w:r>
+        <w:t xml:space="preserve">    cursor.execute('''</w:t>
+      </w:r>
+    </w:p>
+    <w:p>
+      <w:r>
+        <w:t xml:space="preserve">        CREATE TABLE IF NOT EXISTS payments (</w:t>
+      </w:r>
+    </w:p>
+    <w:p>
+      <w:r>
+        <w:t xml:space="preserve">            payment_id INTEGER PRIMARY KEY </w:t>
+      </w:r>
+      <w:proofErr w:type="spellStart"/>
+      <w:r>
+        <w:t>AUTOINCREMENT</w:t>
+      </w:r>
+      <w:proofErr w:type="spellEnd"/>
+      <w:r>
+        <w:t>,</w:t>
+      </w:r>
+    </w:p>
+    <w:p>
+      <w:r>
+        <w:t xml:space="preserve">            student_id TEXT,</w:t>
+      </w:r>
+    </w:p>
+    <w:p>
+      <w:r>
+        <w:t xml:space="preserve">            amount REAL,</w:t>
+      </w:r>
+    </w:p>
+    <w:p>
+      <w:r>
+        <w:t xml:space="preserve">            date TEXT,</w:t>
+      </w:r>
+    </w:p>
+    <w:p>
+      <w:r>
+        <w:t xml:space="preserve">            FOREIGN KEY (student_id) REFERENCES students(student_id)</w:t>
+      </w:r>
+    </w:p>
+    <w:p>
+      <w:r>
+        <w:t xml:space="preserve">        )</w:t>
+      </w:r>
+    </w:p>
+    <w:p>
+      <w:r>
+        <w:t xml:space="preserve">    ''')</w:t>
+      </w:r>
+    </w:p>
+    <w:p>
+      <w:r>
+        <w:t xml:space="preserve">    </w:t>
+      </w:r>
+    </w:p>
+    <w:p>
+      <w:r>
+        <w:t xml:space="preserve">    # Admin login (only one warden user)</w:t>
+      </w:r>
+    </w:p>
+    <w:p>
+      <w:r>
+        <w:t xml:space="preserve">    cursor.execute('''</w:t>
+      </w:r>
+    </w:p>
+    <w:p>
+      <w:r>
+        <w:t xml:space="preserve">        CREATE TABLE IF NOT EXISTS admin (</w:t>
+      </w:r>
+    </w:p>
+    <w:p>
+      <w:r>
+        <w:t xml:space="preserve">            username TEXT PRIMARY KEY,</w:t>
+      </w:r>
+    </w:p>
+    <w:p>
+      <w:r>
+        <w:t xml:space="preserve">            password TEXT</w:t>
+      </w:r>
+    </w:p>
+    <w:p>
+      <w:r>
+        <w:t xml:space="preserve">        )</w:t>
+      </w:r>
+    </w:p>
+    <w:p>
+      <w:r>
+        <w:t xml:space="preserve">    ''')</w:t>
+      </w:r>
+    </w:p>
+    <w:p>
+      <w:r>
+        <w:t xml:space="preserve">    </w:t>
+      </w:r>
+    </w:p>
+    <w:p>
+      <w:r>
+        <w:t xml:space="preserve">    # Insert default warden if not exist</w:t>
+      </w:r>
+    </w:p>
+    <w:p>
+      <w:r>
+        <w:t xml:space="preserve">    cursor.execute("INSERT OR IGNORE INTO admin (username, password) VALUES (?, ?)", ('warden', 'password'))</w:t>
+      </w:r>
+    </w:p>
     <w:p/>
     <w:p>
       <w:r>
-        <w:t xml:space="preserve">    # Students table</w:t>
-      </w:r>
-    </w:p>
-    <w:p>
-      <w:r>
-        <w:t xml:space="preserve">    cursor.execute("""</w:t>
-      </w:r>
-    </w:p>
-    <w:p>
-      <w:r>
-        <w:t xml:space="preserve">        CREATE TABLE IF NOT EXISTS students (</w:t>
-      </w:r>
-    </w:p>
-    <w:p>
-      <w:r>
-        <w:t xml:space="preserve">            id TEXT PRIMARY KEY,</w:t>
-      </w:r>
-    </w:p>
-    <w:p>
-      <w:r>
-        <w:t xml:space="preserve">            name TEXT,</w:t>
-      </w:r>
-    </w:p>
-    <w:p>
-      <w:r>
-        <w:t xml:space="preserve">            age INTEGER,</w:t>
-      </w:r>
-    </w:p>
-    <w:p>
-      <w:r>
-        <w:t xml:space="preserve">            room TEXT</w:t>
-      </w:r>
-    </w:p>
-    <w:p>
-      <w:r>
-        <w:t xml:space="preserve">        )</w:t>
-      </w:r>
-    </w:p>
-    <w:p>
-      <w:r>
-        <w:t xml:space="preserve">    """)</w:t>
+        <w:lastRenderedPageBreak/>
+        <w:t xml:space="preserve">    # Insert rooms if not exist</w:t>
+      </w:r>
+    </w:p>
+    <w:p>
+      <w:r>
+        <w:t xml:space="preserve">    for room in range(1, 101):</w:t>
+      </w:r>
+    </w:p>
+    <w:p>
+      <w:r>
+        <w:t xml:space="preserve">        cursor.execute("INSERT OR IGNORE INTO rooms (room_number, capacity, occupants) VALUES (?, ?, ?)", (room, 2, 0))</w:t>
+      </w:r>
+    </w:p>
+    <w:p>
+      <w:r>
+        <w:t xml:space="preserve">    </w:t>
+      </w:r>
+    </w:p>
+    <w:p>
+      <w:r>
+        <w:t xml:space="preserve">    conn.commit()</w:t>
+      </w:r>
+    </w:p>
+    <w:p>
+      <w:r>
+        <w:t xml:space="preserve">    conn.close()</w:t>
       </w:r>
     </w:p>
     <w:p/>
     <w:p>
       <w:r>
-        <w:t xml:space="preserve">    # Rooms table</w:t>
-      </w:r>
-    </w:p>
-    <w:p>
-      <w:r>
-        <w:t xml:space="preserve">    cursor.execute("""</w:t>
-      </w:r>
-    </w:p>
-    <w:p>
-      <w:r>
-        <w:t xml:space="preserve">        CREATE TABLE IF NOT EXISTS rooms (</w:t>
-      </w:r>
-    </w:p>
-    <w:p>
-      <w:r>
-        <w:t xml:space="preserve">            room_no TEXT PRIMARY KEY,</w:t>
-      </w:r>
-    </w:p>
-    <w:p>
-      <w:r>
-        <w:t xml:space="preserve">            capacity INTEGER,</w:t>
-      </w:r>
-    </w:p>
-    <w:p>
-      <w:r>
-        <w:t xml:space="preserve">            occupants INTEGER DEFAULT 0</w:t>
-      </w:r>
-    </w:p>
-    <w:p>
-      <w:r>
-        <w:t xml:space="preserve">        )</w:t>
-      </w:r>
-    </w:p>
-    <w:p>
-      <w:r>
-        <w:t xml:space="preserve">    """)</w:t>
+        <w:t>def authenticate(username, password):</w:t>
+      </w:r>
+    </w:p>
+    <w:p>
+      <w:r>
+        <w:t xml:space="preserve">    conn = connect()</w:t>
+      </w:r>
+    </w:p>
+    <w:p>
+      <w:r>
+        <w:t xml:space="preserve">    cursor = conn.cursor()</w:t>
+      </w:r>
+    </w:p>
+    <w:p>
+      <w:r>
+        <w:t xml:space="preserve">    cursor.execute("SELECT * FROM admin WHERE username=? AND password=?", (username, password))</w:t>
+      </w:r>
+    </w:p>
+    <w:p>
+      <w:r>
+        <w:t xml:space="preserve">    result = </w:t>
+      </w:r>
+      <w:proofErr w:type="spellStart"/>
+      <w:r>
+        <w:t>cursor.fetchone</w:t>
+      </w:r>
+      <w:proofErr w:type="spellEnd"/>
+      <w:r>
+        <w:t>()</w:t>
+      </w:r>
+    </w:p>
+    <w:p>
+      <w:r>
+        <w:t xml:space="preserve">    conn.close()</w:t>
+      </w:r>
+    </w:p>
+    <w:p>
+      <w:r>
+        <w:t xml:space="preserve">    return result</w:t>
       </w:r>
     </w:p>
     <w:p/>
     <w:p>
       <w:r>
-        <w:t xml:space="preserve">    # Payments table</w:t>
-      </w:r>
-    </w:p>
-    <w:p>
-      <w:r>
-        <w:t xml:space="preserve">    cursor.execute("""</w:t>
-      </w:r>
-    </w:p>
-    <w:p>
-      <w:r>
-        <w:t xml:space="preserve">        CREATE TABLE IF NOT EXISTS payments (</w:t>
-      </w:r>
-    </w:p>
-    <w:p>
-      <w:r>
-        <w:t xml:space="preserve">            payment_id INTEGER PRIMARY KEY </w:t>
+        <w:t>def add_student(student_id, name, age, course):</w:t>
+      </w:r>
+    </w:p>
+    <w:p>
+      <w:r>
+        <w:t xml:space="preserve">    conn = connect()</w:t>
+      </w:r>
+    </w:p>
+    <w:p>
+      <w:r>
+        <w:t xml:space="preserve">    cursor = conn.cursor()</w:t>
+      </w:r>
+    </w:p>
+    <w:p>
+      <w:r>
+        <w:t xml:space="preserve">    </w:t>
+      </w:r>
+    </w:p>
+    <w:p>
+      <w:r>
+        <w:t xml:space="preserve">    # Find available room</w:t>
+      </w:r>
+    </w:p>
+    <w:p>
+      <w:r>
+        <w:t xml:space="preserve">    cursor.execute("SELECT room_number FROM rooms WHERE occupants &lt; capacity LIMIT 1")</w:t>
+      </w:r>
+    </w:p>
+    <w:p>
+      <w:r>
+        <w:t xml:space="preserve">    room = </w:t>
       </w:r>
       <w:proofErr w:type="spellStart"/>
       <w:r>
-        <w:t>AUTOINCREMENT</w:t>
+        <w:t>cursor.fetchone</w:t>
       </w:r>
       <w:proofErr w:type="spellEnd"/>
       <w:r>
-        <w:t>,</w:t>
-      </w:r>
-    </w:p>
-    <w:p>
-      <w:r>
-        <w:t xml:space="preserve">            student_id TEXT,</w:t>
-      </w:r>
-    </w:p>
-    <w:p>
-      <w:r>
-        <w:t xml:space="preserve">            amount REAL,</w:t>
-      </w:r>
-    </w:p>
-    <w:p>
-      <w:r>
-        <w:t xml:space="preserve">            date TEXT</w:t>
-      </w:r>
-    </w:p>
-    <w:p>
-      <w:r>
-        <w:t xml:space="preserve">        )</w:t>
-      </w:r>
-    </w:p>
-    <w:p>
-      <w:r>
-        <w:t xml:space="preserve">    """)</w:t>
+        <w:t>()</w:t>
+      </w:r>
+    </w:p>
+    <w:p>
+      <w:r>
+        <w:t xml:space="preserve">    </w:t>
+      </w:r>
+    </w:p>
+    <w:p>
+      <w:r>
+        <w:t xml:space="preserve">    if room:</w:t>
+      </w:r>
+    </w:p>
+    <w:p>
+      <w:r>
+        <w:t xml:space="preserve">        room_number = room[0]</w:t>
+      </w:r>
+    </w:p>
+    <w:p>
+      <w:r>
+        <w:lastRenderedPageBreak/>
+        <w:t xml:space="preserve">        cursor.execute("INSERT INTO students (student_id, name, age, course, room_number) VALUES (?, ?, ?, ?, ?)",</w:t>
+      </w:r>
+    </w:p>
+    <w:p>
+      <w:r>
+        <w:t xml:space="preserve">                       (student_id, name, age, course, room_number))</w:t>
+      </w:r>
+    </w:p>
+    <w:p>
+      <w:r>
+        <w:t xml:space="preserve">        cursor.execute("UPDATE rooms SET occupants = occupants + 1 WHERE room_number = ?", (room_number,))</w:t>
+      </w:r>
+    </w:p>
+    <w:p>
+      <w:r>
+        <w:t xml:space="preserve">        conn.commit()</w:t>
+      </w:r>
+    </w:p>
+    <w:p>
+      <w:r>
+        <w:t xml:space="preserve">        conn.close()</w:t>
+      </w:r>
+    </w:p>
+    <w:p>
+      <w:r>
+        <w:t xml:space="preserve">        return True, f"Assigned Room {room_number}"</w:t>
+      </w:r>
+    </w:p>
+    <w:p>
+      <w:r>
+        <w:t xml:space="preserve">    else:</w:t>
+      </w:r>
+    </w:p>
+    <w:p>
+      <w:r>
+        <w:t xml:space="preserve">        conn.close()</w:t>
+      </w:r>
+    </w:p>
+    <w:p>
+      <w:r>
+        <w:t xml:space="preserve">        return False, "No rooms available!"</w:t>
       </w:r>
     </w:p>
     <w:p/>
     <w:p>
       <w:r>
-        <w:t xml:space="preserve">    # Populate rooms 1-100</w:t>
-      </w:r>
-    </w:p>
-    <w:p>
-      <w:r>
-        <w:t xml:space="preserve">    for i in range(1, 101):</w:t>
-      </w:r>
-    </w:p>
-    <w:p>
-      <w:r>
-        <w:t xml:space="preserve">        cursor.execute("INSERT OR IGNORE INTO rooms (room_no, capacity, occupants) VALUES (?, 2, 0)", (str(i),))</w:t>
+        <w:t>def get_students():</w:t>
+      </w:r>
+    </w:p>
+    <w:p>
+      <w:r>
+        <w:t xml:space="preserve">    conn = connect()</w:t>
+      </w:r>
+    </w:p>
+    <w:p>
+      <w:r>
+        <w:t xml:space="preserve">    cursor = conn.cursor()</w:t>
+      </w:r>
+    </w:p>
+    <w:p>
+      <w:r>
+        <w:t xml:space="preserve">    cursor.execute("SELECT * FROM students")</w:t>
+      </w:r>
+    </w:p>
+    <w:p>
+      <w:r>
+        <w:t xml:space="preserve">    data = </w:t>
+      </w:r>
+      <w:proofErr w:type="spellStart"/>
+      <w:r>
+        <w:t>cursor.fetchall</w:t>
+      </w:r>
+      <w:proofErr w:type="spellEnd"/>
+      <w:r>
+        <w:t>()</w:t>
+      </w:r>
+    </w:p>
+    <w:p>
+      <w:r>
+        <w:t xml:space="preserve">    conn.close()</w:t>
+      </w:r>
+    </w:p>
+    <w:p>
+      <w:r>
+        <w:t xml:space="preserve">    return data</w:t>
       </w:r>
     </w:p>
     <w:p/>
     <w:p>
       <w:r>
-        <w:t xml:space="preserve">    conn.commit()</w:t>
+        <w:t>def search_students(query):</w:t>
+      </w:r>
+    </w:p>
+    <w:p>
+      <w:r>
+        <w:t xml:space="preserve">    conn = connect()</w:t>
+      </w:r>
+    </w:p>
+    <w:p>
+      <w:r>
+        <w:t xml:space="preserve">    cursor = conn.cursor()</w:t>
+      </w:r>
+    </w:p>
+    <w:p>
+      <w:r>
+        <w:t xml:space="preserve">    cursor.execute("SELECT * FROM students WHERE student_id LIKE ? OR name LIKE ?", (f"%{query}%", f"%{query}%"))</w:t>
+      </w:r>
+    </w:p>
+    <w:p>
+      <w:r>
+        <w:t xml:space="preserve">    data = </w:t>
+      </w:r>
+      <w:proofErr w:type="spellStart"/>
+      <w:r>
+        <w:t>cursor.fetchall</w:t>
+      </w:r>
+      <w:proofErr w:type="spellEnd"/>
+      <w:r>
+        <w:t>()</w:t>
       </w:r>
     </w:p>
     <w:p>
@@ -207,185 +538,9 @@
         <w:t xml:space="preserve">    conn.close()</w:t>
       </w:r>
     </w:p>
-    <w:p/>
-    <w:p>
-      <w:r>
-        <w:t>def assign_room():</w:t>
-      </w:r>
-    </w:p>
-    <w:p>
-      <w:r>
-        <w:t xml:space="preserve">    conn = connect()</w:t>
-      </w:r>
-    </w:p>
-    <w:p>
-      <w:r>
-        <w:t xml:space="preserve">    cursor = conn.cursor()</w:t>
-      </w:r>
-    </w:p>
-    <w:p>
-      <w:r>
-        <w:t xml:space="preserve">    cursor.execute("SELECT room_no FROM rooms WHERE occupants &lt; capacity ORDER BY room_no ASC LIMIT 1")</w:t>
-      </w:r>
-    </w:p>
-    <w:p>
-      <w:r>
-        <w:t xml:space="preserve">    room = </w:t>
-      </w:r>
-      <w:proofErr w:type="spellStart"/>
-      <w:r>
-        <w:t>cursor.fetchone</w:t>
-      </w:r>
-      <w:proofErr w:type="spellEnd"/>
-      <w:r>
-        <w:t>()</w:t>
-      </w:r>
-    </w:p>
-    <w:p>
-      <w:r>
-        <w:t xml:space="preserve">    conn.close()</w:t>
-      </w:r>
-    </w:p>
-    <w:p>
-      <w:r>
-        <w:t xml:space="preserve">    if room:</w:t>
-      </w:r>
-    </w:p>
-    <w:p>
-      <w:r>
-        <w:t xml:space="preserve">        return room[0]</w:t>
-      </w:r>
-    </w:p>
-    <w:p>
-      <w:r>
-        <w:t xml:space="preserve">    else:</w:t>
-      </w:r>
-    </w:p>
-    <w:p>
-      <w:r>
-        <w:lastRenderedPageBreak/>
-        <w:t xml:space="preserve">        return None</w:t>
-      </w:r>
-    </w:p>
-    <w:p/>
-    <w:p>
-      <w:r>
-        <w:t>def add_student(student_id, name, age):</w:t>
-      </w:r>
-    </w:p>
-    <w:p>
-      <w:r>
-        <w:t xml:space="preserve">    conn = connect()</w:t>
-      </w:r>
-    </w:p>
-    <w:p>
-      <w:r>
-        <w:t xml:space="preserve">    cursor = conn.cursor()</w:t>
-      </w:r>
-    </w:p>
-    <w:p>
-      <w:r>
-        <w:t xml:space="preserve">    room = assign_room()</w:t>
-      </w:r>
-    </w:p>
-    <w:p>
-      <w:r>
-        <w:t xml:space="preserve">    if not room:</w:t>
-      </w:r>
-    </w:p>
-    <w:p>
-      <w:r>
-        <w:t xml:space="preserve">        conn.close()</w:t>
-      </w:r>
-    </w:p>
-    <w:p>
-      <w:r>
-        <w:t xml:space="preserve">        raise Exception("No available rooms!")</w:t>
-      </w:r>
-    </w:p>
-    <w:p/>
-    <w:p>
-      <w:r>
-        <w:t xml:space="preserve">    try:</w:t>
-      </w:r>
-    </w:p>
-    <w:p>
-      <w:r>
-        <w:t xml:space="preserve">        cursor.execute("INSERT INTO students (id, name, age, room) VALUES (?, ?, ?, ?)", (student_id, name, age, room))</w:t>
-      </w:r>
-    </w:p>
-    <w:p>
-      <w:r>
-        <w:t xml:space="preserve">        cursor.execute("UPDATE rooms SET occupants = occupants + 1 WHERE room_no = ?", (room,))</w:t>
-      </w:r>
-    </w:p>
-    <w:p>
-      <w:r>
-        <w:t xml:space="preserve">        conn.commit()</w:t>
-      </w:r>
-    </w:p>
-    <w:p>
-      <w:r>
-        <w:t xml:space="preserve">    except sqlite3.IntegrityError:</w:t>
-      </w:r>
-    </w:p>
-    <w:p>
-      <w:r>
-        <w:t xml:space="preserve">        conn.close()</w:t>
-      </w:r>
-    </w:p>
-    <w:p>
-      <w:r>
-        <w:t xml:space="preserve">        raise Exception("Student ID already exists!")</w:t>
-      </w:r>
-    </w:p>
-    <w:p>
-      <w:r>
-        <w:t xml:space="preserve">    conn.close()</w:t>
-      </w:r>
-    </w:p>
-    <w:p/>
-    <w:p>
-      <w:r>
-        <w:t>def view_students():</w:t>
-      </w:r>
-    </w:p>
-    <w:p>
-      <w:r>
-        <w:t xml:space="preserve">    conn = connect()</w:t>
-      </w:r>
-    </w:p>
-    <w:p>
-      <w:r>
-        <w:t xml:space="preserve">    cursor = conn.cursor()</w:t>
-      </w:r>
-    </w:p>
-    <w:p>
-      <w:r>
-        <w:t xml:space="preserve">    cursor.execute("SELECT * FROM students")</w:t>
-      </w:r>
-    </w:p>
-    <w:p>
-      <w:r>
-        <w:t xml:space="preserve">    rows = </w:t>
-      </w:r>
-      <w:proofErr w:type="spellStart"/>
-      <w:r>
-        <w:t>cursor.fetchall</w:t>
-      </w:r>
-      <w:proofErr w:type="spellEnd"/>
-      <w:r>
-        <w:t>()</w:t>
-      </w:r>
-    </w:p>
-    <w:p>
-      <w:r>
-        <w:t xml:space="preserve">    conn.close()</w:t>
-      </w:r>
-    </w:p>
-    <w:p>
-      <w:r>
-        <w:t xml:space="preserve">    return rows</w:t>
+    <w:p>
+      <w:r>
+        <w:t xml:space="preserve">    return data</w:t>
       </w:r>
     </w:p>
     <w:p/>
@@ -407,7 +562,12 @@
     </w:p>
     <w:p>
       <w:r>
-        <w:t xml:space="preserve">    cursor.execute("SELECT room FROM students WHERE id = ?", (student_id,))</w:t>
+        <w:t xml:space="preserve">    </w:t>
+      </w:r>
+    </w:p>
+    <w:p>
+      <w:r>
+        <w:t xml:space="preserve">    cursor.execute("SELECT room_number FROM students WHERE student_id=?", (student_id,))</w:t>
       </w:r>
     </w:p>
     <w:p>
@@ -430,17 +590,27 @@
     </w:p>
     <w:p>
       <w:r>
-        <w:t xml:space="preserve">        cursor.execute("DELETE FROM students WHERE id = ?", (student_id,))</w:t>
-      </w:r>
-    </w:p>
-    <w:p>
-      <w:r>
-        <w:t xml:space="preserve">        cursor.execute("UPDATE rooms SET occupants = occupants - 1 WHERE room_no = ?", (room[0],))</w:t>
-      </w:r>
-    </w:p>
-    <w:p>
-      <w:r>
-        <w:t xml:space="preserve">        conn.commit()</w:t>
+        <w:t xml:space="preserve">        room_number = room[0]</w:t>
+      </w:r>
+    </w:p>
+    <w:p>
+      <w:r>
+        <w:t xml:space="preserve">        cursor.execute("UPDATE rooms SET occupants = occupants - 1 WHERE room_number = ?", (room_number,))</w:t>
+      </w:r>
+    </w:p>
+    <w:p>
+      <w:r>
+        <w:t xml:space="preserve">    </w:t>
+      </w:r>
+    </w:p>
+    <w:p>
+      <w:r>
+        <w:t xml:space="preserve">    cursor.execute("DELETE FROM students WHERE student_id=?", (student_id,))</w:t>
+      </w:r>
+    </w:p>
+    <w:p>
+      <w:r>
+        <w:t xml:space="preserve">    conn.commit()</w:t>
       </w:r>
     </w:p>
     <w:p>
@@ -451,7 +621,7 @@
     <w:p/>
     <w:p>
       <w:r>
-        <w:t>def search_student(keyword):</w:t>
+        <w:t>def add_payment(student_id, amount, date):</w:t>
       </w:r>
     </w:p>
     <w:p>
@@ -466,35 +636,12 @@
     </w:p>
     <w:p>
       <w:r>
-        <w:t xml:space="preserve">    cursor.execute("""</w:t>
-      </w:r>
-    </w:p>
-    <w:p>
-      <w:r>
-        <w:t xml:space="preserve">        SELECT * FROM students WHERE </w:t>
-      </w:r>
-    </w:p>
-    <w:p>
-      <w:r>
-        <w:t xml:space="preserve">        id LIKE ? OR name LIKE ? OR age LIKE ? OR room LIKE ?</w:t>
-      </w:r>
-    </w:p>
-    <w:p>
-      <w:r>
-        <w:t xml:space="preserve">    """, (f"%{keyword}%", f"%{keyword}%", f"%{keyword}%", f"%{keyword}%"))</w:t>
-      </w:r>
-    </w:p>
-    <w:p>
-      <w:r>
-        <w:t xml:space="preserve">    rows = </w:t>
-      </w:r>
-      <w:proofErr w:type="spellStart"/>
-      <w:r>
-        <w:t>cursor.fetchall</w:t>
-      </w:r>
-      <w:proofErr w:type="spellEnd"/>
-      <w:r>
-        <w:t>()</w:t>
+        <w:t xml:space="preserve">    cursor.execute("INSERT INTO payments (student_id, amount, date) VALUES (?, ?, ?)", (student_id, amount, date))</w:t>
+      </w:r>
+    </w:p>
+    <w:p>
+      <w:r>
+        <w:t xml:space="preserve">    conn.commit()</w:t>
       </w:r>
     </w:p>
     <w:p>
@@ -502,15 +649,10 @@
         <w:t xml:space="preserve">    conn.close()</w:t>
       </w:r>
     </w:p>
-    <w:p>
-      <w:r>
-        <w:t xml:space="preserve">    return rows</w:t>
-      </w:r>
-    </w:p>
     <w:p/>
     <w:p>
       <w:r>
-        <w:t>def view_rooms():</w:t>
+        <w:t>def get_payments():</w:t>
       </w:r>
     </w:p>
     <w:p>
@@ -525,12 +667,12 @@
     </w:p>
     <w:p>
       <w:r>
-        <w:t xml:space="preserve">    cursor.execute("SELECT * FROM rooms")</w:t>
-      </w:r>
-    </w:p>
-    <w:p>
-      <w:r>
-        <w:t xml:space="preserve">    rows = </w:t>
+        <w:t xml:space="preserve">    cursor.execute("SELECT * FROM payments")</w:t>
+      </w:r>
+    </w:p>
+    <w:p>
+      <w:r>
+        <w:t xml:space="preserve">    data = </w:t>
       </w:r>
       <w:proofErr w:type="spellStart"/>
       <w:r>
@@ -549,13 +691,13 @@
     </w:p>
     <w:p>
       <w:r>
-        <w:t xml:space="preserve">    return rows</w:t>
+        <w:t xml:space="preserve">    return data</w:t>
       </w:r>
     </w:p>
     <w:p/>
     <w:p>
       <w:r>
-        <w:t>def view_payments():</w:t>
+        <w:t>def get_rooms():</w:t>
       </w:r>
     </w:p>
     <w:p>
@@ -570,12 +712,12 @@
     </w:p>
     <w:p>
       <w:r>
-        <w:t xml:space="preserve">    cursor.execute("SELECT * FROM payments")</w:t>
-      </w:r>
-    </w:p>
-    <w:p>
-      <w:r>
-        <w:t xml:space="preserve">    rows = </w:t>
+        <w:t xml:space="preserve">    cursor.execute("SELECT * FROM rooms")</w:t>
+      </w:r>
+    </w:p>
+    <w:p>
+      <w:r>
+        <w:t xml:space="preserve">    data = </w:t>
       </w:r>
       <w:proofErr w:type="spellStart"/>
       <w:r>
@@ -593,129 +735,7 @@
     </w:p>
     <w:p>
       <w:r>
-        <w:t xml:space="preserve">    return rows</w:t>
-      </w:r>
-    </w:p>
-    <w:p/>
-    <w:p>
-      <w:r>
-        <w:t>def add_payment(student_id, amount, date):</w:t>
-      </w:r>
-    </w:p>
-    <w:p>
-      <w:r>
-        <w:t xml:space="preserve">    conn = connect()</w:t>
-      </w:r>
-    </w:p>
-    <w:p>
-      <w:r>
-        <w:t xml:space="preserve">    cursor = conn.cursor()</w:t>
-      </w:r>
-    </w:p>
-    <w:p>
-      <w:r>
-        <w:t xml:space="preserve">    cursor.execute("INSERT INTO payments (student_id, amount, date) VALUES (?, ?, ?)", (student_id, amount, date))</w:t>
-      </w:r>
-    </w:p>
-    <w:p>
-      <w:r>
-        <w:t xml:space="preserve">    conn.commit()</w:t>
-      </w:r>
-    </w:p>
-    <w:p>
-      <w:r>
-        <w:t xml:space="preserve">    conn.close()</w:t>
-      </w:r>
-    </w:p>
-    <w:p/>
-    <w:p>
-      <w:r>
-        <w:t>def delete_payment(payment_id):</w:t>
-      </w:r>
-    </w:p>
-    <w:p>
-      <w:r>
-        <w:t xml:space="preserve">    conn = connect()</w:t>
-      </w:r>
-    </w:p>
-    <w:p>
-      <w:r>
-        <w:t xml:space="preserve">    cursor = conn.cursor()</w:t>
-      </w:r>
-    </w:p>
-    <w:p>
-      <w:r>
-        <w:t xml:space="preserve">    cursor.execute("DELETE FROM payments WHERE payment_id = ?", (payment_id,))</w:t>
-      </w:r>
-    </w:p>
-    <w:p>
-      <w:r>
-        <w:t xml:space="preserve">    conn.commit()</w:t>
-      </w:r>
-    </w:p>
-    <w:p>
-      <w:r>
-        <w:t xml:space="preserve">    conn.close()</w:t>
-      </w:r>
-    </w:p>
-    <w:p/>
-    <w:p>
-      <w:r>
-        <w:t>def search_payment(keyword):</w:t>
-      </w:r>
-    </w:p>
-    <w:p>
-      <w:r>
-        <w:t xml:space="preserve">    conn = connect()</w:t>
-      </w:r>
-    </w:p>
-    <w:p>
-      <w:r>
-        <w:lastRenderedPageBreak/>
-        <w:t xml:space="preserve">    cursor = conn.cursor()</w:t>
-      </w:r>
-    </w:p>
-    <w:p>
-      <w:r>
-        <w:t xml:space="preserve">    cursor.execute("""</w:t>
-      </w:r>
-    </w:p>
-    <w:p>
-      <w:r>
-        <w:t xml:space="preserve">        SELECT * FROM payments WHERE </w:t>
-      </w:r>
-    </w:p>
-    <w:p>
-      <w:r>
-        <w:t xml:space="preserve">        student_id LIKE ? OR amount LIKE ? OR date LIKE ?</w:t>
-      </w:r>
-    </w:p>
-    <w:p>
-      <w:r>
-        <w:t xml:space="preserve">    """, (f"%{keyword}%", f"%{keyword}%", f"%{keyword}%"))</w:t>
-      </w:r>
-    </w:p>
-    <w:p>
-      <w:r>
-        <w:t xml:space="preserve">    rows = </w:t>
-      </w:r>
-      <w:proofErr w:type="spellStart"/>
-      <w:r>
-        <w:t>cursor.fetchall</w:t>
-      </w:r>
-      <w:proofErr w:type="spellEnd"/>
-      <w:r>
-        <w:t>()</w:t>
-      </w:r>
-    </w:p>
-    <w:p>
-      <w:r>
-        <w:t xml:space="preserve">    conn.close()</w:t>
-      </w:r>
-    </w:p>
-    <w:p>
-      <w:r>
-        <w:t xml:space="preserve">    return rows</w:t>
+        <w:t xml:space="preserve">    return data</w:t>
       </w:r>
     </w:p>
     <w:sectPr>

--- a/db_handler.docx
+++ b/db_handler.docx
@@ -50,16 +50,7 @@
         <w:t xml:space="preserve">    cursor = conn.cursor()</w:t>
       </w:r>
     </w:p>
-    <w:p>
-      <w:r>
-        <w:t xml:space="preserve">    </w:t>
-      </w:r>
-    </w:p>
-    <w:p>
-      <w:r>
-        <w:t xml:space="preserve">    # Students Table</w:t>
-      </w:r>
-    </w:p>
+    <w:p/>
     <w:p>
       <w:r>
         <w:t xml:space="preserve">    cursor.execute('''</w:t>
@@ -110,16 +101,7 @@
         <w:t xml:space="preserve">    ''')</w:t>
       </w:r>
     </w:p>
-    <w:p>
-      <w:r>
-        <w:t xml:space="preserve">    </w:t>
-      </w:r>
-    </w:p>
-    <w:p>
-      <w:r>
-        <w:t xml:space="preserve">    # Rooms Table</w:t>
-      </w:r>
-    </w:p>
+    <w:p/>
     <w:p>
       <w:r>
         <w:t xml:space="preserve">    cursor.execute('''</w:t>
@@ -137,17 +119,17 @@
     </w:p>
     <w:p>
       <w:r>
+        <w:t xml:space="preserve">            capacity INTEGER,</w:t>
+      </w:r>
+    </w:p>
+    <w:p>
+      <w:r>
+        <w:t xml:space="preserve">            occupants INTEGER</w:t>
+      </w:r>
+    </w:p>
+    <w:p>
+      <w:r>
         <w:lastRenderedPageBreak/>
-        <w:t xml:space="preserve">            capacity INTEGER,</w:t>
-      </w:r>
-    </w:p>
-    <w:p>
-      <w:r>
-        <w:t xml:space="preserve">            occupants INTEGER</w:t>
-      </w:r>
-    </w:p>
-    <w:p>
-      <w:r>
         <w:t xml:space="preserve">        )</w:t>
       </w:r>
     </w:p>
@@ -156,16 +138,7 @@
         <w:t xml:space="preserve">    ''')</w:t>
       </w:r>
     </w:p>
-    <w:p>
-      <w:r>
-        <w:t xml:space="preserve">    </w:t>
-      </w:r>
-    </w:p>
-    <w:p>
-      <w:r>
-        <w:t xml:space="preserve">    # Payments Table</w:t>
-      </w:r>
-    </w:p>
+    <w:p/>
     <w:p>
       <w:r>
         <w:t xml:space="preserve">    cursor.execute('''</w:t>
@@ -219,16 +192,7 @@
         <w:t xml:space="preserve">    ''')</w:t>
       </w:r>
     </w:p>
-    <w:p>
-      <w:r>
-        <w:t xml:space="preserve">    </w:t>
-      </w:r>
-    </w:p>
-    <w:p>
-      <w:r>
-        <w:t xml:space="preserve">    # Admin login (only one warden user)</w:t>
-      </w:r>
-    </w:p>
+    <w:p/>
     <w:p>
       <w:r>
         <w:t xml:space="preserve">    cursor.execute('''</w:t>
@@ -259,16 +223,7 @@
         <w:t xml:space="preserve">    ''')</w:t>
       </w:r>
     </w:p>
-    <w:p>
-      <w:r>
-        <w:t xml:space="preserve">    </w:t>
-      </w:r>
-    </w:p>
-    <w:p>
-      <w:r>
-        <w:t xml:space="preserve">    # Insert default warden if not exist</w:t>
-      </w:r>
-    </w:p>
+    <w:p/>
     <w:p>
       <w:r>
         <w:t xml:space="preserve">    cursor.execute("INSERT OR IGNORE INTO admin (username, password) VALUES (?, ?)", ('warden', 'password'))</w:t>
@@ -277,23 +232,304 @@
     <w:p/>
     <w:p>
       <w:r>
+        <w:t xml:space="preserve">    for room in range(1, 101):</w:t>
+      </w:r>
+    </w:p>
+    <w:p>
+      <w:r>
+        <w:t xml:space="preserve">        cursor.execute("INSERT OR IGNORE INTO rooms (room_number, capacity, occupants) VALUES (?, ?, ?)", (room, 2, 0))</w:t>
+      </w:r>
+    </w:p>
+    <w:p/>
+    <w:p>
+      <w:r>
+        <w:t xml:space="preserve">    conn.commit()</w:t>
+      </w:r>
+    </w:p>
+    <w:p>
+      <w:r>
+        <w:t xml:space="preserve">    conn.close()</w:t>
+      </w:r>
+    </w:p>
+    <w:p/>
+    <w:p>
+      <w:r>
+        <w:t>def authenticate(username, password):</w:t>
+      </w:r>
+    </w:p>
+    <w:p>
+      <w:r>
+        <w:t xml:space="preserve">    conn = connect()</w:t>
+      </w:r>
+    </w:p>
+    <w:p>
+      <w:r>
+        <w:t xml:space="preserve">    cursor = conn.cursor()</w:t>
+      </w:r>
+    </w:p>
+    <w:p>
+      <w:r>
+        <w:t xml:space="preserve">    cursor.execute("SELECT * FROM admin WHERE username=? AND password=?", (username, password))</w:t>
+      </w:r>
+    </w:p>
+    <w:p>
+      <w:r>
+        <w:t xml:space="preserve">    result = </w:t>
+      </w:r>
+      <w:proofErr w:type="spellStart"/>
+      <w:r>
+        <w:t>cursor.fetchone</w:t>
+      </w:r>
+      <w:proofErr w:type="spellEnd"/>
+      <w:r>
+        <w:t>()</w:t>
+      </w:r>
+    </w:p>
+    <w:p>
+      <w:r>
+        <w:t xml:space="preserve">    conn.close()</w:t>
+      </w:r>
+    </w:p>
+    <w:p>
+      <w:r>
+        <w:t xml:space="preserve">    return result</w:t>
+      </w:r>
+    </w:p>
+    <w:p/>
+    <w:p>
+      <w:r>
+        <w:t>def add_student(student_id, name, age, course):</w:t>
+      </w:r>
+    </w:p>
+    <w:p>
+      <w:r>
+        <w:t xml:space="preserve">    conn = connect()</w:t>
+      </w:r>
+    </w:p>
+    <w:p>
+      <w:r>
+        <w:t xml:space="preserve">    cursor = conn.cursor()</w:t>
+      </w:r>
+    </w:p>
+    <w:p/>
+    <w:p>
+      <w:r>
+        <w:t xml:space="preserve">    cursor.execute("SELECT room_number FROM rooms WHERE occupants &lt; capacity LIMIT 1")</w:t>
+      </w:r>
+    </w:p>
+    <w:p>
+      <w:r>
+        <w:t xml:space="preserve">    room = </w:t>
+      </w:r>
+      <w:proofErr w:type="spellStart"/>
+      <w:r>
+        <w:t>cursor.fetchone</w:t>
+      </w:r>
+      <w:proofErr w:type="spellEnd"/>
+      <w:r>
+        <w:t>()</w:t>
+      </w:r>
+    </w:p>
+    <w:p/>
+    <w:p>
+      <w:r>
+        <w:t xml:space="preserve">    if room:</w:t>
+      </w:r>
+    </w:p>
+    <w:p>
+      <w:r>
+        <w:t xml:space="preserve">        room_number = room[0]</w:t>
+      </w:r>
+    </w:p>
+    <w:p>
+      <w:r>
+        <w:t xml:space="preserve">        cursor.execute("INSERT INTO students (student_id, name, age, course, room_number) VALUES (?, ?, ?, ?, ?)",</w:t>
+      </w:r>
+    </w:p>
+    <w:p>
+      <w:r>
+        <w:t xml:space="preserve">                       (student_id, name, age, course, room_number))</w:t>
+      </w:r>
+    </w:p>
+    <w:p>
+      <w:r>
+        <w:t xml:space="preserve">        cursor.execute("UPDATE rooms SET occupants = occupants + 1 WHERE room_number = ?", (room_number,))</w:t>
+      </w:r>
+    </w:p>
+    <w:p>
+      <w:r>
+        <w:t xml:space="preserve">        conn.commit()</w:t>
+      </w:r>
+    </w:p>
+    <w:p>
+      <w:r>
+        <w:t xml:space="preserve">        conn.close()</w:t>
+      </w:r>
+    </w:p>
+    <w:p>
+      <w:r>
+        <w:t xml:space="preserve">        return True, f"Assigned Room {room_number}"</w:t>
+      </w:r>
+    </w:p>
+    <w:p>
+      <w:r>
+        <w:t xml:space="preserve">    else:</w:t>
+      </w:r>
+    </w:p>
+    <w:p>
+      <w:r>
         <w:lastRenderedPageBreak/>
-        <w:t xml:space="preserve">    # Insert rooms if not exist</w:t>
-      </w:r>
-    </w:p>
-    <w:p>
-      <w:r>
-        <w:t xml:space="preserve">    for room in range(1, 101):</w:t>
-      </w:r>
-    </w:p>
-    <w:p>
-      <w:r>
-        <w:t xml:space="preserve">        cursor.execute("INSERT OR IGNORE INTO rooms (room_number, capacity, occupants) VALUES (?, ?, ?)", (room, 2, 0))</w:t>
-      </w:r>
-    </w:p>
-    <w:p>
-      <w:r>
-        <w:t xml:space="preserve">    </w:t>
+        <w:t xml:space="preserve">        conn.close()</w:t>
+      </w:r>
+    </w:p>
+    <w:p>
+      <w:r>
+        <w:t xml:space="preserve">        return False, "No rooms available!"</w:t>
+      </w:r>
+    </w:p>
+    <w:p/>
+    <w:p>
+      <w:r>
+        <w:t>def get_students():</w:t>
+      </w:r>
+    </w:p>
+    <w:p>
+      <w:r>
+        <w:t xml:space="preserve">    conn = connect()</w:t>
+      </w:r>
+    </w:p>
+    <w:p>
+      <w:r>
+        <w:t xml:space="preserve">    cursor = conn.cursor()</w:t>
+      </w:r>
+    </w:p>
+    <w:p>
+      <w:r>
+        <w:t xml:space="preserve">    cursor.execute("SELECT * FROM students")</w:t>
+      </w:r>
+    </w:p>
+    <w:p>
+      <w:r>
+        <w:t xml:space="preserve">    data = </w:t>
+      </w:r>
+      <w:proofErr w:type="spellStart"/>
+      <w:r>
+        <w:t>cursor.fetchall</w:t>
+      </w:r>
+      <w:proofErr w:type="spellEnd"/>
+      <w:r>
+        <w:t>()</w:t>
+      </w:r>
+    </w:p>
+    <w:p>
+      <w:r>
+        <w:t xml:space="preserve">    conn.close()</w:t>
+      </w:r>
+    </w:p>
+    <w:p>
+      <w:r>
+        <w:t xml:space="preserve">    return data</w:t>
+      </w:r>
+    </w:p>
+    <w:p/>
+    <w:p>
+      <w:r>
+        <w:t>def search_students(query):</w:t>
+      </w:r>
+    </w:p>
+    <w:p>
+      <w:r>
+        <w:t xml:space="preserve">    conn = connect()</w:t>
+      </w:r>
+    </w:p>
+    <w:p>
+      <w:r>
+        <w:t xml:space="preserve">    cursor = conn.cursor()</w:t>
+      </w:r>
+    </w:p>
+    <w:p>
+      <w:r>
+        <w:t xml:space="preserve">    cursor.execute("SELECT * FROM students WHERE student_id LIKE ? OR name LIKE ?", (f"%{query}%", f"%{query}%"))</w:t>
+      </w:r>
+    </w:p>
+    <w:p>
+      <w:r>
+        <w:t xml:space="preserve">    data = </w:t>
+      </w:r>
+      <w:proofErr w:type="spellStart"/>
+      <w:r>
+        <w:t>cursor.fetchall</w:t>
+      </w:r>
+      <w:proofErr w:type="spellEnd"/>
+      <w:r>
+        <w:t>()</w:t>
+      </w:r>
+    </w:p>
+    <w:p>
+      <w:r>
+        <w:t xml:space="preserve">    conn.close()</w:t>
+      </w:r>
+    </w:p>
+    <w:p>
+      <w:r>
+        <w:t xml:space="preserve">    return data</w:t>
+      </w:r>
+    </w:p>
+    <w:p/>
+    <w:p>
+      <w:r>
+        <w:t>def delete_student(student_id):</w:t>
+      </w:r>
+    </w:p>
+    <w:p>
+      <w:r>
+        <w:t xml:space="preserve">    conn = connect()</w:t>
+      </w:r>
+    </w:p>
+    <w:p>
+      <w:r>
+        <w:t xml:space="preserve">    cursor = conn.cursor()</w:t>
+      </w:r>
+    </w:p>
+    <w:p/>
+    <w:p>
+      <w:r>
+        <w:t xml:space="preserve">    cursor.execute("SELECT room_number FROM students WHERE student_id=?", (student_id,))</w:t>
+      </w:r>
+    </w:p>
+    <w:p>
+      <w:r>
+        <w:t xml:space="preserve">    room = </w:t>
+      </w:r>
+      <w:proofErr w:type="spellStart"/>
+      <w:r>
+        <w:t>cursor.fetchone</w:t>
+      </w:r>
+      <w:proofErr w:type="spellEnd"/>
+      <w:r>
+        <w:t>()</w:t>
+      </w:r>
+    </w:p>
+    <w:p>
+      <w:r>
+        <w:t xml:space="preserve">    if room:</w:t>
+      </w:r>
+    </w:p>
+    <w:p>
+      <w:r>
+        <w:t xml:space="preserve">        room_number = room[0]</w:t>
+      </w:r>
+    </w:p>
+    <w:p>
+      <w:r>
+        <w:lastRenderedPageBreak/>
+        <w:t xml:space="preserve">        cursor.execute("UPDATE rooms SET occupants = occupants - 1 WHERE room_number = ?", (room_number,))</w:t>
+      </w:r>
+    </w:p>
+    <w:p/>
+    <w:p>
+      <w:r>
+        <w:t xml:space="preserve">    cursor.execute("DELETE FROM students WHERE student_id=?", (student_id,))</w:t>
       </w:r>
     </w:p>
     <w:p>
@@ -309,7 +545,7 @@
     <w:p/>
     <w:p>
       <w:r>
-        <w:t>def authenticate(username, password):</w:t>
+        <w:t>def add_payment(student_id, amount, date):</w:t>
       </w:r>
     </w:p>
     <w:p>
@@ -324,16 +560,47 @@
     </w:p>
     <w:p>
       <w:r>
-        <w:t xml:space="preserve">    cursor.execute("SELECT * FROM admin WHERE username=? AND password=?", (username, password))</w:t>
-      </w:r>
-    </w:p>
-    <w:p>
-      <w:r>
-        <w:t xml:space="preserve">    result = </w:t>
+        <w:t xml:space="preserve">    cursor.execute("INSERT INTO payments (student_id, amount, date) VALUES (?, ?, ?)", (student_id, amount, date))</w:t>
+      </w:r>
+    </w:p>
+    <w:p>
+      <w:r>
+        <w:t xml:space="preserve">    conn.commit()</w:t>
+      </w:r>
+    </w:p>
+    <w:p>
+      <w:r>
+        <w:t xml:space="preserve">    conn.close()</w:t>
+      </w:r>
+    </w:p>
+    <w:p/>
+    <w:p>
+      <w:r>
+        <w:t>def get_payments():</w:t>
+      </w:r>
+    </w:p>
+    <w:p>
+      <w:r>
+        <w:t xml:space="preserve">    conn = connect()</w:t>
+      </w:r>
+    </w:p>
+    <w:p>
+      <w:r>
+        <w:t xml:space="preserve">    cursor = conn.cursor()</w:t>
+      </w:r>
+    </w:p>
+    <w:p>
+      <w:r>
+        <w:t xml:space="preserve">    cursor.execute("SELECT * FROM payments")</w:t>
+      </w:r>
+    </w:p>
+    <w:p>
+      <w:r>
+        <w:t xml:space="preserve">    data = </w:t>
       </w:r>
       <w:proofErr w:type="spellStart"/>
       <w:r>
-        <w:t>cursor.fetchone</w:t>
+        <w:t>cursor.fetchall</w:t>
       </w:r>
       <w:proofErr w:type="spellEnd"/>
       <w:r>
@@ -347,13 +614,13 @@
     </w:p>
     <w:p>
       <w:r>
-        <w:t xml:space="preserve">    return result</w:t>
-      </w:r>
-    </w:p>
-    <w:p/>
-    <w:p>
-      <w:r>
-        <w:t>def add_student(student_id, name, age, course):</w:t>
+        <w:t xml:space="preserve">    return data</w:t>
+      </w:r>
+    </w:p>
+    <w:p/>
+    <w:p>
+      <w:r>
+        <w:t>def get_rooms():</w:t>
       </w:r>
     </w:p>
     <w:p>
@@ -368,26 +635,16 @@
     </w:p>
     <w:p>
       <w:r>
-        <w:t xml:space="preserve">    </w:t>
-      </w:r>
-    </w:p>
-    <w:p>
-      <w:r>
-        <w:t xml:space="preserve">    # Find available room</w:t>
-      </w:r>
-    </w:p>
-    <w:p>
-      <w:r>
-        <w:t xml:space="preserve">    cursor.execute("SELECT room_number FROM rooms WHERE occupants &lt; capacity LIMIT 1")</w:t>
-      </w:r>
-    </w:p>
-    <w:p>
-      <w:r>
-        <w:t xml:space="preserve">    room = </w:t>
+        <w:t xml:space="preserve">    cursor.execute("SELECT * FROM rooms")</w:t>
+      </w:r>
+    </w:p>
+    <w:p>
+      <w:r>
+        <w:t xml:space="preserve">    data = </w:t>
       </w:r>
       <w:proofErr w:type="spellStart"/>
       <w:r>
-        <w:t>cursor.fetchone</w:t>
+        <w:t>cursor.fetchall</w:t>
       </w:r>
       <w:proofErr w:type="spellEnd"/>
       <w:r>
@@ -396,345 +653,12 @@
     </w:p>
     <w:p>
       <w:r>
-        <w:t xml:space="preserve">    </w:t>
-      </w:r>
-    </w:p>
-    <w:p>
-      <w:r>
-        <w:t xml:space="preserve">    if room:</w:t>
-      </w:r>
-    </w:p>
-    <w:p>
-      <w:r>
-        <w:t xml:space="preserve">        room_number = room[0]</w:t>
+        <w:t xml:space="preserve">    conn.close()</w:t>
       </w:r>
     </w:p>
     <w:p>
       <w:r>
         <w:lastRenderedPageBreak/>
-        <w:t xml:space="preserve">        cursor.execute("INSERT INTO students (student_id, name, age, course, room_number) VALUES (?, ?, ?, ?, ?)",</w:t>
-      </w:r>
-    </w:p>
-    <w:p>
-      <w:r>
-        <w:t xml:space="preserve">                       (student_id, name, age, course, room_number))</w:t>
-      </w:r>
-    </w:p>
-    <w:p>
-      <w:r>
-        <w:t xml:space="preserve">        cursor.execute("UPDATE rooms SET occupants = occupants + 1 WHERE room_number = ?", (room_number,))</w:t>
-      </w:r>
-    </w:p>
-    <w:p>
-      <w:r>
-        <w:t xml:space="preserve">        conn.commit()</w:t>
-      </w:r>
-    </w:p>
-    <w:p>
-      <w:r>
-        <w:t xml:space="preserve">        conn.close()</w:t>
-      </w:r>
-    </w:p>
-    <w:p>
-      <w:r>
-        <w:t xml:space="preserve">        return True, f"Assigned Room {room_number}"</w:t>
-      </w:r>
-    </w:p>
-    <w:p>
-      <w:r>
-        <w:t xml:space="preserve">    else:</w:t>
-      </w:r>
-    </w:p>
-    <w:p>
-      <w:r>
-        <w:t xml:space="preserve">        conn.close()</w:t>
-      </w:r>
-    </w:p>
-    <w:p>
-      <w:r>
-        <w:t xml:space="preserve">        return False, "No rooms available!"</w:t>
-      </w:r>
-    </w:p>
-    <w:p/>
-    <w:p>
-      <w:r>
-        <w:t>def get_students():</w:t>
-      </w:r>
-    </w:p>
-    <w:p>
-      <w:r>
-        <w:t xml:space="preserve">    conn = connect()</w:t>
-      </w:r>
-    </w:p>
-    <w:p>
-      <w:r>
-        <w:t xml:space="preserve">    cursor = conn.cursor()</w:t>
-      </w:r>
-    </w:p>
-    <w:p>
-      <w:r>
-        <w:t xml:space="preserve">    cursor.execute("SELECT * FROM students")</w:t>
-      </w:r>
-    </w:p>
-    <w:p>
-      <w:r>
-        <w:t xml:space="preserve">    data = </w:t>
-      </w:r>
-      <w:proofErr w:type="spellStart"/>
-      <w:r>
-        <w:t>cursor.fetchall</w:t>
-      </w:r>
-      <w:proofErr w:type="spellEnd"/>
-      <w:r>
-        <w:t>()</w:t>
-      </w:r>
-    </w:p>
-    <w:p>
-      <w:r>
-        <w:t xml:space="preserve">    conn.close()</w:t>
-      </w:r>
-    </w:p>
-    <w:p>
-      <w:r>
-        <w:t xml:space="preserve">    return data</w:t>
-      </w:r>
-    </w:p>
-    <w:p/>
-    <w:p>
-      <w:r>
-        <w:t>def search_students(query):</w:t>
-      </w:r>
-    </w:p>
-    <w:p>
-      <w:r>
-        <w:t xml:space="preserve">    conn = connect()</w:t>
-      </w:r>
-    </w:p>
-    <w:p>
-      <w:r>
-        <w:t xml:space="preserve">    cursor = conn.cursor()</w:t>
-      </w:r>
-    </w:p>
-    <w:p>
-      <w:r>
-        <w:t xml:space="preserve">    cursor.execute("SELECT * FROM students WHERE student_id LIKE ? OR name LIKE ?", (f"%{query}%", f"%{query}%"))</w:t>
-      </w:r>
-    </w:p>
-    <w:p>
-      <w:r>
-        <w:t xml:space="preserve">    data = </w:t>
-      </w:r>
-      <w:proofErr w:type="spellStart"/>
-      <w:r>
-        <w:t>cursor.fetchall</w:t>
-      </w:r>
-      <w:proofErr w:type="spellEnd"/>
-      <w:r>
-        <w:t>()</w:t>
-      </w:r>
-    </w:p>
-    <w:p>
-      <w:r>
-        <w:t xml:space="preserve">    conn.close()</w:t>
-      </w:r>
-    </w:p>
-    <w:p>
-      <w:r>
-        <w:t xml:space="preserve">    return data</w:t>
-      </w:r>
-    </w:p>
-    <w:p/>
-    <w:p>
-      <w:r>
-        <w:lastRenderedPageBreak/>
-        <w:t>def delete_student(student_id):</w:t>
-      </w:r>
-    </w:p>
-    <w:p>
-      <w:r>
-        <w:t xml:space="preserve">    conn = connect()</w:t>
-      </w:r>
-    </w:p>
-    <w:p>
-      <w:r>
-        <w:t xml:space="preserve">    cursor = conn.cursor()</w:t>
-      </w:r>
-    </w:p>
-    <w:p>
-      <w:r>
-        <w:t xml:space="preserve">    </w:t>
-      </w:r>
-    </w:p>
-    <w:p>
-      <w:r>
-        <w:t xml:space="preserve">    cursor.execute("SELECT room_number FROM students WHERE student_id=?", (student_id,))</w:t>
-      </w:r>
-    </w:p>
-    <w:p>
-      <w:r>
-        <w:t xml:space="preserve">    room = </w:t>
-      </w:r>
-      <w:proofErr w:type="spellStart"/>
-      <w:r>
-        <w:t>cursor.fetchone</w:t>
-      </w:r>
-      <w:proofErr w:type="spellEnd"/>
-      <w:r>
-        <w:t>()</w:t>
-      </w:r>
-    </w:p>
-    <w:p>
-      <w:r>
-        <w:t xml:space="preserve">    if room:</w:t>
-      </w:r>
-    </w:p>
-    <w:p>
-      <w:r>
-        <w:t xml:space="preserve">        room_number = room[0]</w:t>
-      </w:r>
-    </w:p>
-    <w:p>
-      <w:r>
-        <w:t xml:space="preserve">        cursor.execute("UPDATE rooms SET occupants = occupants - 1 WHERE room_number = ?", (room_number,))</w:t>
-      </w:r>
-    </w:p>
-    <w:p>
-      <w:r>
-        <w:t xml:space="preserve">    </w:t>
-      </w:r>
-    </w:p>
-    <w:p>
-      <w:r>
-        <w:t xml:space="preserve">    cursor.execute("DELETE FROM students WHERE student_id=?", (student_id,))</w:t>
-      </w:r>
-    </w:p>
-    <w:p>
-      <w:r>
-        <w:t xml:space="preserve">    conn.commit()</w:t>
-      </w:r>
-    </w:p>
-    <w:p>
-      <w:r>
-        <w:t xml:space="preserve">    conn.close()</w:t>
-      </w:r>
-    </w:p>
-    <w:p/>
-    <w:p>
-      <w:r>
-        <w:t>def add_payment(student_id, amount, date):</w:t>
-      </w:r>
-    </w:p>
-    <w:p>
-      <w:r>
-        <w:t xml:space="preserve">    conn = connect()</w:t>
-      </w:r>
-    </w:p>
-    <w:p>
-      <w:r>
-        <w:t xml:space="preserve">    cursor = conn.cursor()</w:t>
-      </w:r>
-    </w:p>
-    <w:p>
-      <w:r>
-        <w:t xml:space="preserve">    cursor.execute("INSERT INTO payments (student_id, amount, date) VALUES (?, ?, ?)", (student_id, amount, date))</w:t>
-      </w:r>
-    </w:p>
-    <w:p>
-      <w:r>
-        <w:t xml:space="preserve">    conn.commit()</w:t>
-      </w:r>
-    </w:p>
-    <w:p>
-      <w:r>
-        <w:t xml:space="preserve">    conn.close()</w:t>
-      </w:r>
-    </w:p>
-    <w:p/>
-    <w:p>
-      <w:r>
-        <w:t>def get_payments():</w:t>
-      </w:r>
-    </w:p>
-    <w:p>
-      <w:r>
-        <w:t xml:space="preserve">    conn = connect()</w:t>
-      </w:r>
-    </w:p>
-    <w:p>
-      <w:r>
-        <w:t xml:space="preserve">    cursor = conn.cursor()</w:t>
-      </w:r>
-    </w:p>
-    <w:p>
-      <w:r>
-        <w:t xml:space="preserve">    cursor.execute("SELECT * FROM payments")</w:t>
-      </w:r>
-    </w:p>
-    <w:p>
-      <w:r>
-        <w:t xml:space="preserve">    data = </w:t>
-      </w:r>
-      <w:proofErr w:type="spellStart"/>
-      <w:r>
-        <w:t>cursor.fetchall</w:t>
-      </w:r>
-      <w:proofErr w:type="spellEnd"/>
-      <w:r>
-        <w:t>()</w:t>
-      </w:r>
-    </w:p>
-    <w:p>
-      <w:r>
-        <w:lastRenderedPageBreak/>
-        <w:t xml:space="preserve">    conn.close()</w:t>
-      </w:r>
-    </w:p>
-    <w:p>
-      <w:r>
-        <w:t xml:space="preserve">    return data</w:t>
-      </w:r>
-    </w:p>
-    <w:p/>
-    <w:p>
-      <w:r>
-        <w:t>def get_rooms():</w:t>
-      </w:r>
-    </w:p>
-    <w:p>
-      <w:r>
-        <w:t xml:space="preserve">    conn = connect()</w:t>
-      </w:r>
-    </w:p>
-    <w:p>
-      <w:r>
-        <w:t xml:space="preserve">    cursor = conn.cursor()</w:t>
-      </w:r>
-    </w:p>
-    <w:p>
-      <w:r>
-        <w:t xml:space="preserve">    cursor.execute("SELECT * FROM rooms")</w:t>
-      </w:r>
-    </w:p>
-    <w:p>
-      <w:r>
-        <w:t xml:space="preserve">    data = </w:t>
-      </w:r>
-      <w:proofErr w:type="spellStart"/>
-      <w:r>
-        <w:t>cursor.fetchall</w:t>
-      </w:r>
-      <w:proofErr w:type="spellEnd"/>
-      <w:r>
-        <w:t>()</w:t>
-      </w:r>
-    </w:p>
-    <w:p>
-      <w:r>
-        <w:t xml:space="preserve">    conn.close()</w:t>
-      </w:r>
-    </w:p>
-    <w:p>
-      <w:r>
         <w:t xml:space="preserve">    return data</w:t>
       </w:r>
     </w:p>
